--- a/QJK.docx
+++ b/QJK.docx
@@ -606,7 +606,7 @@
           <w:szCs w:val="24"/>
           <w:lang w:val="en-US" w:eastAsia="zh-CN" w:bidi="ar"/>
         </w:rPr>
-        <w:t>新密码：Qjk2018NewS!</w:t>
+        <w:t>新密码：Qjkprod@018</w:t>
       </w:r>
     </w:p>
     <w:p>
@@ -703,7 +703,7 @@
           <w:szCs w:val="24"/>
           <w:lang w:val="en-US" w:eastAsia="zh-CN" w:bidi="ar"/>
         </w:rPr>
-        <w:t>新密码：QjkTestRaQ!</w:t>
+        <w:t>新密码：QjkServer@018</w:t>
       </w:r>
     </w:p>
     <w:p>
@@ -801,7 +801,7 @@
           <w:szCs w:val="24"/>
           <w:lang w:val="en-US" w:eastAsia="zh-CN" w:bidi="ar"/>
         </w:rPr>
-        <w:t>ZhelishiQjkaQ!</w:t>
+        <w:t>ZhelishiTest@018</w:t>
       </w:r>
     </w:p>
     <w:p>
@@ -899,7 +899,7 @@
           <w:szCs w:val="24"/>
           <w:lang w:val="en-US" w:eastAsia="zh-CN" w:bidi="ar"/>
         </w:rPr>
-        <w:t>QzheliServer!</w:t>
+        <w:t>ZhelishiqjkServer@018</w:t>
       </w:r>
     </w:p>
     <w:p>
@@ -997,8 +997,25 @@
           <w:szCs w:val="24"/>
           <w:lang w:val="en-US" w:eastAsia="zh-CN" w:bidi="ar"/>
         </w:rPr>
-        <w:t>新密码：3peDrAhH4Lsb</w:t>
-      </w:r>
+        <w:t>新密码：3peDrASTWLsb</w:t>
+      </w:r>
+    </w:p>
+    <w:p>
+      <w:pPr>
+        <w:keepNext w:val="0"/>
+        <w:keepLines w:val="0"/>
+        <w:widowControl/>
+        <w:suppressLineNumbers w:val="0"/>
+        <w:ind w:firstLine="420" w:firstLineChars="0"/>
+        <w:jc w:val="left"/>
+        <w:rPr>
+          <w:rFonts w:hint="eastAsia" w:ascii="宋体" w:hAnsi="宋体" w:eastAsia="宋体" w:cs="宋体"/>
+          <w:kern w:val="0"/>
+          <w:sz w:val="24"/>
+          <w:szCs w:val="24"/>
+          <w:lang w:val="en-US" w:eastAsia="zh-CN" w:bidi="ar"/>
+        </w:rPr>
+      </w:pPr>
     </w:p>
     <w:p>
       <w:pPr>
@@ -1104,16 +1121,102 @@
         <w:keepLines w:val="0"/>
         <w:widowControl/>
         <w:suppressLineNumbers w:val="0"/>
-        <w:ind w:firstLine="420" w:firstLineChars="0"/>
-        <w:jc w:val="left"/>
-        <w:rPr>
-          <w:rFonts w:hint="eastAsia" w:ascii="宋体" w:hAnsi="宋体" w:eastAsia="宋体" w:cs="宋体"/>
-          <w:kern w:val="0"/>
-          <w:sz w:val="24"/>
-          <w:szCs w:val="24"/>
-          <w:lang w:val="en-US" w:eastAsia="zh-CN" w:bidi="ar"/>
-        </w:rPr>
-      </w:pPr>
+        <w:jc w:val="left"/>
+        <w:rPr>
+          <w:rFonts w:hint="eastAsia" w:ascii="宋体" w:hAnsi="宋体" w:eastAsia="宋体" w:cs="宋体"/>
+          <w:kern w:val="0"/>
+          <w:sz w:val="24"/>
+          <w:szCs w:val="24"/>
+          <w:lang w:val="en-US" w:eastAsia="zh-CN" w:bidi="ar"/>
+        </w:rPr>
+      </w:pPr>
+      <w:r>
+        <w:rPr>
+          <w:rFonts w:hint="eastAsia" w:ascii="宋体" w:hAnsi="宋体" w:eastAsia="宋体" w:cs="宋体"/>
+          <w:kern w:val="0"/>
+          <w:sz w:val="24"/>
+          <w:szCs w:val="24"/>
+          <w:lang w:val="en-US" w:eastAsia="zh-CN" w:bidi="ar"/>
+        </w:rPr>
+        <w:t>Qjktest@018</w:t>
+      </w:r>
+    </w:p>
+    <w:p>
+      <w:pPr>
+        <w:keepNext w:val="0"/>
+        <w:keepLines w:val="0"/>
+        <w:widowControl/>
+        <w:suppressLineNumbers w:val="0"/>
+        <w:ind w:firstLine="420" w:firstLineChars="0"/>
+        <w:jc w:val="left"/>
+        <w:rPr>
+          <w:rFonts w:hint="eastAsia" w:ascii="宋体" w:hAnsi="宋体" w:eastAsia="宋体" w:cs="宋体"/>
+          <w:kern w:val="0"/>
+          <w:sz w:val="24"/>
+          <w:szCs w:val="24"/>
+          <w:lang w:val="en-US" w:eastAsia="zh-CN" w:bidi="ar"/>
+        </w:rPr>
+      </w:pPr>
+    </w:p>
+    <w:p>
+      <w:pPr>
+        <w:keepNext w:val="0"/>
+        <w:keepLines w:val="0"/>
+        <w:widowControl/>
+        <w:suppressLineNumbers w:val="0"/>
+        <w:ind w:firstLine="420" w:firstLineChars="0"/>
+        <w:jc w:val="left"/>
+        <w:rPr>
+          <w:rFonts w:hint="eastAsia" w:ascii="宋体" w:hAnsi="宋体" w:eastAsia="宋体" w:cs="宋体"/>
+          <w:kern w:val="0"/>
+          <w:sz w:val="24"/>
+          <w:szCs w:val="24"/>
+          <w:lang w:val="en-US" w:eastAsia="zh-CN" w:bidi="ar"/>
+        </w:rPr>
+      </w:pPr>
+    </w:p>
+    <w:p>
+      <w:pPr>
+        <w:keepNext w:val="0"/>
+        <w:keepLines w:val="0"/>
+        <w:widowControl/>
+        <w:suppressLineNumbers w:val="0"/>
+        <w:ind w:firstLine="420" w:firstLineChars="0"/>
+        <w:jc w:val="left"/>
+        <w:rPr>
+          <w:rFonts w:hint="eastAsia" w:ascii="宋体" w:hAnsi="宋体" w:eastAsia="宋体" w:cs="宋体"/>
+          <w:kern w:val="0"/>
+          <w:sz w:val="24"/>
+          <w:szCs w:val="24"/>
+          <w:lang w:val="en-US" w:eastAsia="zh-CN" w:bidi="ar"/>
+        </w:rPr>
+      </w:pPr>
+    </w:p>
+    <w:p>
+      <w:pPr>
+        <w:keepNext w:val="0"/>
+        <w:keepLines w:val="0"/>
+        <w:widowControl/>
+        <w:suppressLineNumbers w:val="0"/>
+        <w:jc w:val="left"/>
+        <w:rPr>
+          <w:rFonts w:hint="eastAsia" w:ascii="宋体" w:hAnsi="宋体" w:eastAsia="宋体" w:cs="宋体"/>
+          <w:kern w:val="0"/>
+          <w:sz w:val="24"/>
+          <w:szCs w:val="24"/>
+          <w:lang w:val="en-US" w:eastAsia="zh-CN" w:bidi="ar"/>
+        </w:rPr>
+      </w:pPr>
+      <w:r>
+        <w:rPr>
+          <w:rFonts w:hint="eastAsia" w:ascii="宋体" w:hAnsi="宋体" w:eastAsia="宋体" w:cs="宋体"/>
+          <w:kern w:val="0"/>
+          <w:sz w:val="24"/>
+          <w:szCs w:val="24"/>
+          <w:lang w:val="en-US" w:eastAsia="zh-CN" w:bidi="ar"/>
+        </w:rPr>
+        <w:t>远程连接密码： 110023</w:t>
+      </w:r>
     </w:p>
     <w:p>
       <w:pPr>
@@ -1254,6 +1357,50 @@
           <w:szCs w:val="24"/>
           <w:lang w:val="en-US" w:eastAsia="zh-CN" w:bidi="ar"/>
         </w:rPr>
+        <w:t>阿里云远程连接密码：110023</w:t>
+      </w:r>
+    </w:p>
+    <w:p>
+      <w:pPr>
+        <w:keepNext w:val="0"/>
+        <w:keepLines w:val="0"/>
+        <w:widowControl/>
+        <w:suppressLineNumbers w:val="0"/>
+        <w:ind w:firstLine="420" w:firstLineChars="0"/>
+        <w:jc w:val="left"/>
+        <w:rPr>
+          <w:rFonts w:hint="eastAsia" w:ascii="宋体" w:hAnsi="宋体" w:eastAsia="宋体" w:cs="宋体"/>
+          <w:kern w:val="0"/>
+          <w:sz w:val="24"/>
+          <w:szCs w:val="24"/>
+          <w:lang w:val="en-US" w:eastAsia="zh-CN" w:bidi="ar"/>
+        </w:rPr>
+      </w:pPr>
+    </w:p>
+    <w:p>
+      <w:pPr>
+        <w:keepNext w:val="0"/>
+        <w:keepLines w:val="0"/>
+        <w:widowControl/>
+        <w:suppressLineNumbers w:val="0"/>
+        <w:ind w:firstLine="420" w:firstLineChars="0"/>
+        <w:jc w:val="left"/>
+        <w:rPr>
+          <w:rFonts w:hint="eastAsia" w:ascii="宋体" w:hAnsi="宋体" w:eastAsia="宋体" w:cs="宋体"/>
+          <w:kern w:val="0"/>
+          <w:sz w:val="24"/>
+          <w:szCs w:val="24"/>
+          <w:lang w:val="en-US" w:eastAsia="zh-CN" w:bidi="ar"/>
+        </w:rPr>
+      </w:pPr>
+      <w:r>
+        <w:rPr>
+          <w:rFonts w:hint="eastAsia" w:ascii="宋体" w:hAnsi="宋体" w:eastAsia="宋体" w:cs="宋体"/>
+          <w:kern w:val="0"/>
+          <w:sz w:val="24"/>
+          <w:szCs w:val="24"/>
+          <w:lang w:val="en-US" w:eastAsia="zh-CN" w:bidi="ar"/>
+        </w:rPr>
         <w:t>帐号: viggo</w:t>
       </w:r>
     </w:p>
@@ -1281,328 +1428,78 @@
           <w:szCs w:val="24"/>
           <w:lang w:val="en-US" w:eastAsia="zh-CN" w:bidi="ar"/>
         </w:rPr>
-        <w:t>新密码：QjkTestServer</w:t>
-      </w:r>
-    </w:p>
-    <w:p>
-      <w:pPr>
-        <w:keepNext w:val="0"/>
-        <w:keepLines w:val="0"/>
-        <w:widowControl/>
-        <w:suppressLineNumbers w:val="0"/>
-        <w:ind w:firstLine="420" w:firstLineChars="0"/>
-        <w:jc w:val="left"/>
-        <w:rPr>
-          <w:rFonts w:hint="eastAsia" w:ascii="宋体" w:hAnsi="宋体" w:eastAsia="宋体" w:cs="宋体"/>
-          <w:kern w:val="0"/>
-          <w:sz w:val="24"/>
-          <w:szCs w:val="24"/>
-          <w:lang w:val="en-US" w:eastAsia="zh-CN" w:bidi="ar"/>
-        </w:rPr>
-      </w:pPr>
-    </w:p>
-    <w:p>
-      <w:pPr>
-        <w:keepNext w:val="0"/>
-        <w:keepLines w:val="0"/>
-        <w:widowControl/>
-        <w:suppressLineNumbers w:val="0"/>
-        <w:ind w:firstLine="420" w:firstLineChars="0"/>
-        <w:jc w:val="left"/>
-        <w:rPr>
-          <w:rFonts w:hint="eastAsia" w:ascii="宋体" w:hAnsi="宋体" w:eastAsia="宋体" w:cs="宋体"/>
-          <w:kern w:val="0"/>
-          <w:sz w:val="24"/>
-          <w:szCs w:val="24"/>
-          <w:lang w:val="en-US" w:eastAsia="zh-CN" w:bidi="ar"/>
-        </w:rPr>
-      </w:pPr>
-      <w:r>
-        <w:rPr>
-          <w:rFonts w:hint="eastAsia" w:ascii="宋体" w:hAnsi="宋体" w:eastAsia="宋体" w:cs="宋体"/>
-          <w:kern w:val="0"/>
-          <w:sz w:val="24"/>
-          <w:szCs w:val="24"/>
-          <w:lang w:val="en-US" w:eastAsia="zh-CN" w:bidi="ar"/>
-        </w:rPr>
-        <w:t>##全家康生产环境服务器</w:t>
-      </w:r>
-    </w:p>
-    <w:p>
-      <w:pPr>
-        <w:keepNext w:val="0"/>
-        <w:keepLines w:val="0"/>
-        <w:widowControl/>
-        <w:suppressLineNumbers w:val="0"/>
-        <w:ind w:firstLine="420" w:firstLineChars="0"/>
-        <w:jc w:val="left"/>
-        <w:rPr>
-          <w:rFonts w:hint="eastAsia" w:ascii="宋体" w:hAnsi="宋体" w:eastAsia="宋体" w:cs="宋体"/>
-          <w:kern w:val="0"/>
-          <w:sz w:val="24"/>
-          <w:szCs w:val="24"/>
-          <w:lang w:val="en-US" w:eastAsia="zh-CN" w:bidi="ar"/>
-        </w:rPr>
-      </w:pPr>
-      <w:r>
-        <w:rPr>
-          <w:rFonts w:hint="eastAsia" w:ascii="宋体" w:hAnsi="宋体" w:eastAsia="宋体" w:cs="宋体"/>
-          <w:kern w:val="0"/>
-          <w:sz w:val="24"/>
-          <w:szCs w:val="24"/>
-          <w:lang w:val="en-US" w:eastAsia="zh-CN" w:bidi="ar"/>
-        </w:rPr>
-        <w:t>IP地址: 47.97.18.140</w:t>
-      </w:r>
-    </w:p>
-    <w:p>
-      <w:pPr>
-        <w:keepNext w:val="0"/>
-        <w:keepLines w:val="0"/>
-        <w:widowControl/>
-        <w:suppressLineNumbers w:val="0"/>
-        <w:ind w:firstLine="420" w:firstLineChars="0"/>
-        <w:jc w:val="left"/>
-        <w:rPr>
-          <w:rFonts w:hint="eastAsia" w:ascii="宋体" w:hAnsi="宋体" w:eastAsia="宋体" w:cs="宋体"/>
-          <w:kern w:val="0"/>
-          <w:sz w:val="24"/>
-          <w:szCs w:val="24"/>
-          <w:lang w:val="en-US" w:eastAsia="zh-CN" w:bidi="ar"/>
-        </w:rPr>
-      </w:pPr>
-      <w:r>
-        <w:rPr>
-          <w:rFonts w:hint="eastAsia" w:ascii="宋体" w:hAnsi="宋体" w:eastAsia="宋体" w:cs="宋体"/>
-          <w:kern w:val="0"/>
-          <w:sz w:val="24"/>
-          <w:szCs w:val="24"/>
-          <w:lang w:val="en-US" w:eastAsia="zh-CN" w:bidi="ar"/>
-        </w:rPr>
-        <w:t>SSH端口号: 8801</w:t>
-      </w:r>
-    </w:p>
-    <w:p>
-      <w:pPr>
-        <w:keepNext w:val="0"/>
-        <w:keepLines w:val="0"/>
-        <w:widowControl/>
-        <w:suppressLineNumbers w:val="0"/>
-        <w:ind w:firstLine="420" w:firstLineChars="0"/>
-        <w:jc w:val="left"/>
-        <w:rPr>
-          <w:rFonts w:hint="eastAsia" w:ascii="宋体" w:hAnsi="宋体" w:eastAsia="宋体" w:cs="宋体"/>
-          <w:kern w:val="0"/>
-          <w:sz w:val="24"/>
-          <w:szCs w:val="24"/>
-          <w:lang w:val="en-US" w:eastAsia="zh-CN" w:bidi="ar"/>
-        </w:rPr>
-      </w:pPr>
-      <w:r>
-        <w:rPr>
-          <w:rFonts w:hint="eastAsia" w:ascii="宋体" w:hAnsi="宋体" w:eastAsia="宋体" w:cs="宋体"/>
-          <w:kern w:val="0"/>
-          <w:sz w:val="24"/>
-          <w:szCs w:val="24"/>
-          <w:lang w:val="en-US" w:eastAsia="zh-CN" w:bidi="ar"/>
-        </w:rPr>
-        <w:t>用户：viggo</w:t>
-      </w:r>
-    </w:p>
-    <w:p>
-      <w:pPr>
-        <w:keepNext w:val="0"/>
-        <w:keepLines w:val="0"/>
-        <w:widowControl/>
-        <w:suppressLineNumbers w:val="0"/>
-        <w:ind w:firstLine="420" w:firstLineChars="0"/>
-        <w:jc w:val="left"/>
-        <w:rPr>
-          <w:rFonts w:hint="eastAsia" w:ascii="宋体" w:hAnsi="宋体" w:eastAsia="宋体" w:cs="宋体"/>
-          <w:kern w:val="0"/>
-          <w:sz w:val="24"/>
-          <w:szCs w:val="24"/>
-          <w:lang w:val="en-US" w:eastAsia="zh-CN" w:bidi="ar"/>
-        </w:rPr>
-      </w:pPr>
-      <w:r>
-        <w:rPr>
-          <w:rFonts w:hint="eastAsia" w:ascii="宋体" w:hAnsi="宋体" w:eastAsia="宋体" w:cs="宋体"/>
-          <w:kern w:val="0"/>
-          <w:sz w:val="24"/>
-          <w:szCs w:val="24"/>
-          <w:lang w:val="en-US" w:eastAsia="zh-CN" w:bidi="ar"/>
-        </w:rPr>
-        <w:t>密码：baobao@7-25</w:t>
-      </w:r>
-    </w:p>
-    <w:p>
-      <w:pPr>
-        <w:keepNext w:val="0"/>
-        <w:keepLines w:val="0"/>
-        <w:widowControl/>
-        <w:suppressLineNumbers w:val="0"/>
-        <w:ind w:firstLine="420" w:firstLineChars="0"/>
-        <w:jc w:val="left"/>
-        <w:rPr>
-          <w:rFonts w:hint="eastAsia" w:ascii="宋体" w:hAnsi="宋体" w:eastAsia="宋体" w:cs="宋体"/>
-          <w:kern w:val="0"/>
-          <w:sz w:val="24"/>
-          <w:szCs w:val="24"/>
-          <w:lang w:val="en-US" w:eastAsia="zh-CN" w:bidi="ar"/>
-        </w:rPr>
-      </w:pPr>
-      <w:r>
-        <w:rPr>
-          <w:rFonts w:hint="eastAsia" w:ascii="宋体" w:hAnsi="宋体" w:eastAsia="宋体" w:cs="宋体"/>
-          <w:kern w:val="0"/>
-          <w:sz w:val="24"/>
-          <w:szCs w:val="24"/>
-          <w:lang w:val="en-US" w:eastAsia="zh-CN" w:bidi="ar"/>
-        </w:rPr>
-        <w:t>新密码：TskPewOS2018a!B</w:t>
-      </w:r>
-    </w:p>
-    <w:p>
-      <w:pPr>
-        <w:keepNext w:val="0"/>
-        <w:keepLines w:val="0"/>
-        <w:widowControl/>
-        <w:suppressLineNumbers w:val="0"/>
-        <w:ind w:firstLine="420" w:firstLineChars="0"/>
-        <w:jc w:val="left"/>
-        <w:rPr>
-          <w:rFonts w:hint="eastAsia" w:ascii="宋体" w:hAnsi="宋体" w:eastAsia="宋体" w:cs="宋体"/>
-          <w:kern w:val="0"/>
-          <w:sz w:val="24"/>
-          <w:szCs w:val="24"/>
-          <w:lang w:val="en-US" w:eastAsia="zh-CN" w:bidi="ar"/>
-        </w:rPr>
-      </w:pPr>
-    </w:p>
-    <w:p>
-      <w:pPr>
-        <w:keepNext w:val="0"/>
-        <w:keepLines w:val="0"/>
-        <w:widowControl/>
-        <w:suppressLineNumbers w:val="0"/>
-        <w:ind w:firstLine="420" w:firstLineChars="0"/>
-        <w:jc w:val="left"/>
-        <w:rPr>
-          <w:rFonts w:hint="eastAsia" w:ascii="宋体" w:hAnsi="宋体" w:eastAsia="宋体" w:cs="宋体"/>
-          <w:kern w:val="0"/>
-          <w:sz w:val="24"/>
-          <w:szCs w:val="24"/>
-          <w:lang w:val="en-US" w:eastAsia="zh-CN" w:bidi="ar"/>
-        </w:rPr>
-      </w:pPr>
-      <w:r>
-        <w:rPr>
-          <w:rFonts w:hint="eastAsia" w:ascii="宋体" w:hAnsi="宋体" w:eastAsia="宋体" w:cs="宋体"/>
-          <w:kern w:val="0"/>
-          <w:sz w:val="24"/>
-          <w:szCs w:val="24"/>
-          <w:lang w:val="en-US" w:eastAsia="zh-CN" w:bidi="ar"/>
-        </w:rPr>
-        <w:t>阿里云远程连接密码：qjk888</w:t>
-      </w:r>
-    </w:p>
-    <w:p>
-      <w:pPr>
-        <w:keepNext w:val="0"/>
-        <w:keepLines w:val="0"/>
-        <w:widowControl/>
-        <w:suppressLineNumbers w:val="0"/>
-        <w:ind w:firstLine="420" w:firstLineChars="0"/>
-        <w:jc w:val="left"/>
-        <w:rPr>
-          <w:rFonts w:hint="eastAsia" w:ascii="宋体" w:hAnsi="宋体" w:eastAsia="宋体" w:cs="宋体"/>
-          <w:kern w:val="0"/>
-          <w:sz w:val="24"/>
-          <w:szCs w:val="24"/>
-          <w:lang w:val="en-US" w:eastAsia="zh-CN" w:bidi="ar"/>
-        </w:rPr>
-      </w:pPr>
-    </w:p>
-    <w:p>
-      <w:pPr>
-        <w:keepNext w:val="0"/>
-        <w:keepLines w:val="0"/>
-        <w:widowControl/>
-        <w:suppressLineNumbers w:val="0"/>
-        <w:ind w:firstLine="420" w:firstLineChars="0"/>
-        <w:jc w:val="left"/>
-        <w:rPr>
-          <w:rFonts w:hint="eastAsia" w:ascii="宋体" w:hAnsi="宋体" w:eastAsia="宋体" w:cs="宋体"/>
-          <w:kern w:val="0"/>
-          <w:sz w:val="24"/>
-          <w:szCs w:val="24"/>
-          <w:lang w:val="en-US" w:eastAsia="zh-CN" w:bidi="ar"/>
-        </w:rPr>
-      </w:pPr>
-      <w:r>
-        <w:rPr>
-          <w:rFonts w:hint="eastAsia" w:ascii="宋体" w:hAnsi="宋体" w:eastAsia="宋体" w:cs="宋体"/>
-          <w:kern w:val="0"/>
-          <w:sz w:val="24"/>
-          <w:szCs w:val="24"/>
-          <w:lang w:val="en-US" w:eastAsia="zh-CN" w:bidi="ar"/>
-        </w:rPr>
-        <w:t>帐号: root（管理员不能远程登录）</w:t>
-      </w:r>
-    </w:p>
-    <w:p>
-      <w:pPr>
-        <w:keepNext w:val="0"/>
-        <w:keepLines w:val="0"/>
-        <w:widowControl/>
-        <w:suppressLineNumbers w:val="0"/>
-        <w:ind w:firstLine="420" w:firstLineChars="0"/>
-        <w:jc w:val="left"/>
-        <w:rPr>
-          <w:rFonts w:hint="eastAsia" w:ascii="宋体" w:hAnsi="宋体" w:eastAsia="宋体" w:cs="宋体"/>
-          <w:kern w:val="0"/>
-          <w:sz w:val="24"/>
-          <w:szCs w:val="24"/>
-          <w:lang w:val="en-US" w:eastAsia="zh-CN" w:bidi="ar"/>
-        </w:rPr>
-      </w:pPr>
-      <w:r>
-        <w:rPr>
-          <w:rFonts w:hint="eastAsia" w:ascii="宋体" w:hAnsi="宋体" w:eastAsia="宋体" w:cs="宋体"/>
-          <w:kern w:val="0"/>
-          <w:sz w:val="24"/>
-          <w:szCs w:val="24"/>
-          <w:lang w:val="en-US" w:eastAsia="zh-CN" w:bidi="ar"/>
-        </w:rPr>
-        <w:t>密码: woaini@2010-5</w:t>
-      </w:r>
-    </w:p>
-    <w:p>
-      <w:pPr>
-        <w:keepNext w:val="0"/>
-        <w:keepLines w:val="0"/>
-        <w:widowControl/>
-        <w:suppressLineNumbers w:val="0"/>
-        <w:ind w:firstLine="420" w:firstLineChars="0"/>
-        <w:jc w:val="left"/>
-        <w:rPr>
-          <w:rFonts w:hint="eastAsia" w:ascii="宋体" w:hAnsi="宋体" w:eastAsia="宋体" w:cs="宋体"/>
-          <w:kern w:val="0"/>
-          <w:sz w:val="24"/>
-          <w:szCs w:val="24"/>
-          <w:lang w:val="en-US" w:eastAsia="zh-CN" w:bidi="ar"/>
-        </w:rPr>
-      </w:pPr>
-      <w:r>
-        <w:rPr>
-          <w:rFonts w:hint="eastAsia" w:ascii="宋体" w:hAnsi="宋体" w:eastAsia="宋体" w:cs="宋体"/>
-          <w:kern w:val="0"/>
-          <w:sz w:val="24"/>
-          <w:szCs w:val="24"/>
-          <w:lang w:val="en-US" w:eastAsia="zh-CN" w:bidi="ar"/>
-        </w:rPr>
-        <w:t>qjkhoutaiaQ！</w:t>
+        <w:t>SHXQjk@018</w:t>
+      </w:r>
+    </w:p>
+    <w:p>
+      <w:pPr>
+        <w:keepNext w:val="0"/>
+        <w:keepLines w:val="0"/>
+        <w:widowControl/>
+        <w:suppressLineNumbers w:val="0"/>
+        <w:ind w:firstLine="420" w:firstLineChars="0"/>
+        <w:jc w:val="left"/>
+        <w:rPr>
+          <w:rFonts w:hint="eastAsia" w:ascii="宋体" w:hAnsi="宋体" w:eastAsia="宋体" w:cs="宋体"/>
+          <w:kern w:val="0"/>
+          <w:sz w:val="24"/>
+          <w:szCs w:val="24"/>
+          <w:lang w:val="en-US" w:eastAsia="zh-CN" w:bidi="ar"/>
+        </w:rPr>
+      </w:pPr>
+    </w:p>
+    <w:p>
+      <w:pPr>
+        <w:keepNext w:val="0"/>
+        <w:keepLines w:val="0"/>
+        <w:widowControl/>
+        <w:suppressLineNumbers w:val="0"/>
+        <w:ind w:firstLine="420" w:firstLineChars="0"/>
+        <w:jc w:val="left"/>
+        <w:rPr>
+          <w:rFonts w:hint="eastAsia" w:ascii="宋体" w:hAnsi="宋体" w:eastAsia="宋体" w:cs="宋体"/>
+          <w:kern w:val="0"/>
+          <w:sz w:val="24"/>
+          <w:szCs w:val="24"/>
+          <w:lang w:val="en-US" w:eastAsia="zh-CN" w:bidi="ar"/>
+        </w:rPr>
+      </w:pPr>
+      <w:r>
+        <w:rPr>
+          <w:rFonts w:hint="eastAsia" w:ascii="宋体" w:hAnsi="宋体" w:eastAsia="宋体" w:cs="宋体"/>
+          <w:kern w:val="0"/>
+          <w:sz w:val="24"/>
+          <w:szCs w:val="24"/>
+          <w:lang w:val="en-US" w:eastAsia="zh-CN" w:bidi="ar"/>
+        </w:rPr>
+        <w:t>帐号: root（不可以远程登录）</w:t>
+      </w:r>
+    </w:p>
+    <w:p>
+      <w:pPr>
+        <w:keepNext w:val="0"/>
+        <w:keepLines w:val="0"/>
+        <w:widowControl/>
+        <w:suppressLineNumbers w:val="0"/>
+        <w:ind w:firstLine="420" w:firstLineChars="0"/>
+        <w:jc w:val="left"/>
+        <w:rPr>
+          <w:rFonts w:hint="eastAsia" w:ascii="宋体" w:hAnsi="宋体" w:eastAsia="宋体" w:cs="宋体"/>
+          <w:kern w:val="0"/>
+          <w:sz w:val="24"/>
+          <w:szCs w:val="24"/>
+          <w:lang w:val="en-US" w:eastAsia="zh-CN" w:bidi="ar"/>
+        </w:rPr>
+      </w:pPr>
+      <w:r>
+        <w:rPr>
+          <w:rFonts w:hint="eastAsia" w:ascii="宋体" w:hAnsi="宋体" w:eastAsia="宋体" w:cs="宋体"/>
+          <w:kern w:val="0"/>
+          <w:sz w:val="24"/>
+          <w:szCs w:val="24"/>
+          <w:lang w:val="en-US" w:eastAsia="zh-CN" w:bidi="ar"/>
+        </w:rPr>
+        <w:t>密码: Qjktest@2018</w:t>
       </w:r>
       <w:bookmarkStart w:id="0" w:name="_GoBack"/>
       <w:bookmarkEnd w:id="0"/>
@@ -1613,6 +1510,273 @@
         <w:keepLines w:val="0"/>
         <w:widowControl/>
         <w:suppressLineNumbers w:val="0"/>
+        <w:ind w:firstLine="420" w:firstLineChars="0"/>
+        <w:jc w:val="left"/>
+        <w:rPr>
+          <w:rFonts w:hint="eastAsia" w:ascii="宋体" w:hAnsi="宋体" w:eastAsia="宋体" w:cs="宋体"/>
+          <w:kern w:val="0"/>
+          <w:sz w:val="24"/>
+          <w:szCs w:val="24"/>
+          <w:lang w:val="en-US" w:eastAsia="zh-CN" w:bidi="ar"/>
+        </w:rPr>
+      </w:pPr>
+    </w:p>
+    <w:p>
+      <w:pPr>
+        <w:keepNext w:val="0"/>
+        <w:keepLines w:val="0"/>
+        <w:widowControl/>
+        <w:suppressLineNumbers w:val="0"/>
+        <w:ind w:firstLine="420" w:firstLineChars="0"/>
+        <w:jc w:val="left"/>
+        <w:rPr>
+          <w:rFonts w:hint="eastAsia" w:ascii="宋体" w:hAnsi="宋体" w:eastAsia="宋体" w:cs="宋体"/>
+          <w:kern w:val="0"/>
+          <w:sz w:val="24"/>
+          <w:szCs w:val="24"/>
+          <w:lang w:val="en-US" w:eastAsia="zh-CN" w:bidi="ar"/>
+        </w:rPr>
+      </w:pPr>
+      <w:r>
+        <w:rPr>
+          <w:rFonts w:hint="eastAsia" w:ascii="宋体" w:hAnsi="宋体" w:eastAsia="宋体" w:cs="宋体"/>
+          <w:kern w:val="0"/>
+          <w:sz w:val="24"/>
+          <w:szCs w:val="24"/>
+          <w:lang w:val="en-US" w:eastAsia="zh-CN" w:bidi="ar"/>
+        </w:rPr>
+        <w:t>##全家康生产环境服务器</w:t>
+      </w:r>
+    </w:p>
+    <w:p>
+      <w:pPr>
+        <w:keepNext w:val="0"/>
+        <w:keepLines w:val="0"/>
+        <w:widowControl/>
+        <w:suppressLineNumbers w:val="0"/>
+        <w:ind w:firstLine="420" w:firstLineChars="0"/>
+        <w:jc w:val="left"/>
+        <w:rPr>
+          <w:rFonts w:hint="eastAsia" w:ascii="宋体" w:hAnsi="宋体" w:eastAsia="宋体" w:cs="宋体"/>
+          <w:kern w:val="0"/>
+          <w:sz w:val="24"/>
+          <w:szCs w:val="24"/>
+          <w:lang w:val="en-US" w:eastAsia="zh-CN" w:bidi="ar"/>
+        </w:rPr>
+      </w:pPr>
+      <w:r>
+        <w:rPr>
+          <w:rFonts w:hint="eastAsia" w:ascii="宋体" w:hAnsi="宋体" w:eastAsia="宋体" w:cs="宋体"/>
+          <w:kern w:val="0"/>
+          <w:sz w:val="24"/>
+          <w:szCs w:val="24"/>
+          <w:lang w:val="en-US" w:eastAsia="zh-CN" w:bidi="ar"/>
+        </w:rPr>
+        <w:t>IP地址: 47.97.18.140</w:t>
+      </w:r>
+    </w:p>
+    <w:p>
+      <w:pPr>
+        <w:keepNext w:val="0"/>
+        <w:keepLines w:val="0"/>
+        <w:widowControl/>
+        <w:suppressLineNumbers w:val="0"/>
+        <w:ind w:firstLine="420" w:firstLineChars="0"/>
+        <w:jc w:val="left"/>
+        <w:rPr>
+          <w:rFonts w:hint="eastAsia" w:ascii="宋体" w:hAnsi="宋体" w:eastAsia="宋体" w:cs="宋体"/>
+          <w:kern w:val="0"/>
+          <w:sz w:val="24"/>
+          <w:szCs w:val="24"/>
+          <w:lang w:val="en-US" w:eastAsia="zh-CN" w:bidi="ar"/>
+        </w:rPr>
+      </w:pPr>
+      <w:r>
+        <w:rPr>
+          <w:rFonts w:hint="eastAsia" w:ascii="宋体" w:hAnsi="宋体" w:eastAsia="宋体" w:cs="宋体"/>
+          <w:kern w:val="0"/>
+          <w:sz w:val="24"/>
+          <w:szCs w:val="24"/>
+          <w:lang w:val="en-US" w:eastAsia="zh-CN" w:bidi="ar"/>
+        </w:rPr>
+        <w:t>SSH端口号: 8801</w:t>
+      </w:r>
+    </w:p>
+    <w:p>
+      <w:pPr>
+        <w:keepNext w:val="0"/>
+        <w:keepLines w:val="0"/>
+        <w:widowControl/>
+        <w:suppressLineNumbers w:val="0"/>
+        <w:ind w:firstLine="420" w:firstLineChars="0"/>
+        <w:jc w:val="left"/>
+        <w:rPr>
+          <w:rFonts w:hint="eastAsia" w:ascii="宋体" w:hAnsi="宋体" w:eastAsia="宋体" w:cs="宋体"/>
+          <w:kern w:val="0"/>
+          <w:sz w:val="24"/>
+          <w:szCs w:val="24"/>
+          <w:lang w:val="en-US" w:eastAsia="zh-CN" w:bidi="ar"/>
+        </w:rPr>
+      </w:pPr>
+      <w:r>
+        <w:rPr>
+          <w:rFonts w:hint="eastAsia" w:ascii="宋体" w:hAnsi="宋体" w:eastAsia="宋体" w:cs="宋体"/>
+          <w:kern w:val="0"/>
+          <w:sz w:val="24"/>
+          <w:szCs w:val="24"/>
+          <w:lang w:val="en-US" w:eastAsia="zh-CN" w:bidi="ar"/>
+        </w:rPr>
+        <w:t>用户：viggo</w:t>
+      </w:r>
+    </w:p>
+    <w:p>
+      <w:pPr>
+        <w:keepNext w:val="0"/>
+        <w:keepLines w:val="0"/>
+        <w:widowControl/>
+        <w:suppressLineNumbers w:val="0"/>
+        <w:ind w:firstLine="420" w:firstLineChars="0"/>
+        <w:jc w:val="left"/>
+        <w:rPr>
+          <w:rFonts w:hint="eastAsia" w:ascii="宋体" w:hAnsi="宋体" w:eastAsia="宋体" w:cs="宋体"/>
+          <w:kern w:val="0"/>
+          <w:sz w:val="24"/>
+          <w:szCs w:val="24"/>
+          <w:lang w:val="en-US" w:eastAsia="zh-CN" w:bidi="ar"/>
+        </w:rPr>
+      </w:pPr>
+      <w:r>
+        <w:rPr>
+          <w:rFonts w:hint="eastAsia" w:ascii="宋体" w:hAnsi="宋体" w:eastAsia="宋体" w:cs="宋体"/>
+          <w:kern w:val="0"/>
+          <w:sz w:val="24"/>
+          <w:szCs w:val="24"/>
+          <w:lang w:val="en-US" w:eastAsia="zh-CN" w:bidi="ar"/>
+        </w:rPr>
+        <w:t>新密码：Qjk@018New</w:t>
+      </w:r>
+    </w:p>
+    <w:p>
+      <w:pPr>
+        <w:keepNext w:val="0"/>
+        <w:keepLines w:val="0"/>
+        <w:widowControl/>
+        <w:suppressLineNumbers w:val="0"/>
+        <w:ind w:firstLine="420" w:firstLineChars="0"/>
+        <w:jc w:val="left"/>
+        <w:rPr>
+          <w:rFonts w:hint="eastAsia" w:ascii="宋体" w:hAnsi="宋体" w:eastAsia="宋体" w:cs="宋体"/>
+          <w:kern w:val="0"/>
+          <w:sz w:val="24"/>
+          <w:szCs w:val="24"/>
+          <w:lang w:val="en-US" w:eastAsia="zh-CN" w:bidi="ar"/>
+        </w:rPr>
+      </w:pPr>
+    </w:p>
+    <w:p>
+      <w:pPr>
+        <w:keepNext w:val="0"/>
+        <w:keepLines w:val="0"/>
+        <w:widowControl/>
+        <w:suppressLineNumbers w:val="0"/>
+        <w:ind w:firstLine="420" w:firstLineChars="0"/>
+        <w:jc w:val="left"/>
+        <w:rPr>
+          <w:rFonts w:hint="eastAsia" w:ascii="宋体" w:hAnsi="宋体" w:eastAsia="宋体" w:cs="宋体"/>
+          <w:kern w:val="0"/>
+          <w:sz w:val="24"/>
+          <w:szCs w:val="24"/>
+          <w:lang w:val="en-US" w:eastAsia="zh-CN" w:bidi="ar"/>
+        </w:rPr>
+      </w:pPr>
+      <w:r>
+        <w:rPr>
+          <w:rFonts w:hint="eastAsia" w:ascii="宋体" w:hAnsi="宋体" w:eastAsia="宋体" w:cs="宋体"/>
+          <w:kern w:val="0"/>
+          <w:sz w:val="24"/>
+          <w:szCs w:val="24"/>
+          <w:lang w:val="en-US" w:eastAsia="zh-CN" w:bidi="ar"/>
+        </w:rPr>
+        <w:t>阿里云远程连接密码：qjk888</w:t>
+      </w:r>
+    </w:p>
+    <w:p>
+      <w:pPr>
+        <w:keepNext w:val="0"/>
+        <w:keepLines w:val="0"/>
+        <w:widowControl/>
+        <w:suppressLineNumbers w:val="0"/>
+        <w:ind w:firstLine="420" w:firstLineChars="0"/>
+        <w:jc w:val="left"/>
+        <w:rPr>
+          <w:rFonts w:hint="eastAsia" w:ascii="宋体" w:hAnsi="宋体" w:eastAsia="宋体" w:cs="宋体"/>
+          <w:kern w:val="0"/>
+          <w:sz w:val="24"/>
+          <w:szCs w:val="24"/>
+          <w:lang w:val="en-US" w:eastAsia="zh-CN" w:bidi="ar"/>
+        </w:rPr>
+      </w:pPr>
+    </w:p>
+    <w:p>
+      <w:pPr>
+        <w:keepNext w:val="0"/>
+        <w:keepLines w:val="0"/>
+        <w:widowControl/>
+        <w:suppressLineNumbers w:val="0"/>
+        <w:ind w:firstLine="420" w:firstLineChars="0"/>
+        <w:jc w:val="left"/>
+        <w:rPr>
+          <w:rFonts w:hint="eastAsia" w:ascii="宋体" w:hAnsi="宋体" w:eastAsia="宋体" w:cs="宋体"/>
+          <w:kern w:val="0"/>
+          <w:sz w:val="24"/>
+          <w:szCs w:val="24"/>
+          <w:lang w:val="en-US" w:eastAsia="zh-CN" w:bidi="ar"/>
+        </w:rPr>
+      </w:pPr>
+      <w:r>
+        <w:rPr>
+          <w:rFonts w:hint="eastAsia" w:ascii="宋体" w:hAnsi="宋体" w:eastAsia="宋体" w:cs="宋体"/>
+          <w:kern w:val="0"/>
+          <w:sz w:val="24"/>
+          <w:szCs w:val="24"/>
+          <w:lang w:val="en-US" w:eastAsia="zh-CN" w:bidi="ar"/>
+        </w:rPr>
+        <w:t>帐号: root（管理员不能远程登录）</w:t>
+      </w:r>
+    </w:p>
+    <w:p>
+      <w:pPr>
+        <w:keepNext w:val="0"/>
+        <w:keepLines w:val="0"/>
+        <w:widowControl/>
+        <w:suppressLineNumbers w:val="0"/>
+        <w:ind w:firstLine="420" w:firstLineChars="0"/>
+        <w:jc w:val="left"/>
+        <w:rPr>
+          <w:rFonts w:hint="eastAsia" w:ascii="宋体" w:hAnsi="宋体" w:eastAsia="宋体" w:cs="宋体"/>
+          <w:kern w:val="0"/>
+          <w:sz w:val="24"/>
+          <w:szCs w:val="24"/>
+          <w:lang w:val="en-US" w:eastAsia="zh-CN" w:bidi="ar"/>
+        </w:rPr>
+      </w:pPr>
+      <w:r>
+        <w:rPr>
+          <w:rFonts w:hint="eastAsia" w:ascii="宋体" w:hAnsi="宋体" w:eastAsia="宋体" w:cs="宋体"/>
+          <w:kern w:val="0"/>
+          <w:sz w:val="24"/>
+          <w:szCs w:val="24"/>
+          <w:lang w:val="en-US" w:eastAsia="zh-CN" w:bidi="ar"/>
+        </w:rPr>
+        <w:t>密码:Qjkformal@2018</w:t>
+      </w:r>
+    </w:p>
+    <w:p>
+      <w:pPr>
+        <w:keepNext w:val="0"/>
+        <w:keepLines w:val="0"/>
+        <w:widowControl/>
+        <w:suppressLineNumbers w:val="0"/>
         <w:jc w:val="left"/>
         <w:rPr>
           <w:rFonts w:hint="eastAsia" w:ascii="宋体" w:hAnsi="宋体" w:eastAsia="宋体" w:cs="宋体"/>
@@ -1913,7 +2077,7 @@
           <w:szCs w:val="24"/>
           <w:lang w:val="en-US" w:eastAsia="zh-CN" w:bidi="ar"/>
         </w:rPr>
-        <w:t>密码：QjkLinux888aQ</w:t>
+        <w:t>密码：Qjk2018New</w:t>
       </w:r>
     </w:p>
     <w:p>
@@ -2011,34 +2175,34 @@
           <w:szCs w:val="24"/>
           <w:lang w:val="en-US" w:eastAsia="zh-CN" w:bidi="ar"/>
         </w:rPr>
-        <w:t>qjkadmin</w:t>
-      </w:r>
-    </w:p>
-    <w:p>
-      <w:pPr>
-        <w:keepNext w:val="0"/>
-        <w:keepLines w:val="0"/>
-        <w:widowControl/>
-        <w:suppressLineNumbers w:val="0"/>
-        <w:ind w:firstLine="420" w:firstLineChars="0"/>
-        <w:jc w:val="left"/>
-        <w:rPr>
-          <w:rFonts w:hint="eastAsia" w:ascii="宋体" w:hAnsi="宋体" w:eastAsia="宋体" w:cs="宋体"/>
-          <w:kern w:val="0"/>
-          <w:sz w:val="24"/>
-          <w:szCs w:val="24"/>
-          <w:lang w:val="en-US" w:eastAsia="zh-CN" w:bidi="ar"/>
-        </w:rPr>
-      </w:pPr>
-      <w:r>
-        <w:rPr>
-          <w:rFonts w:hint="eastAsia" w:ascii="宋体" w:hAnsi="宋体" w:eastAsia="宋体" w:cs="宋体"/>
-          <w:kern w:val="0"/>
-          <w:sz w:val="24"/>
-          <w:szCs w:val="24"/>
-          <w:lang w:val="en-US" w:eastAsia="zh-CN" w:bidi="ar"/>
-        </w:rPr>
-        <w:t>e4a39569</w:t>
+        <w:t>root</w:t>
+      </w:r>
+    </w:p>
+    <w:p>
+      <w:pPr>
+        <w:keepNext w:val="0"/>
+        <w:keepLines w:val="0"/>
+        <w:widowControl/>
+        <w:suppressLineNumbers w:val="0"/>
+        <w:ind w:firstLine="420" w:firstLineChars="0"/>
+        <w:jc w:val="left"/>
+        <w:rPr>
+          <w:rFonts w:hint="eastAsia" w:ascii="宋体" w:hAnsi="宋体" w:eastAsia="宋体" w:cs="宋体"/>
+          <w:kern w:val="0"/>
+          <w:sz w:val="24"/>
+          <w:szCs w:val="24"/>
+          <w:lang w:val="en-US" w:eastAsia="zh-CN" w:bidi="ar"/>
+        </w:rPr>
+      </w:pPr>
+      <w:r>
+        <w:rPr>
+          <w:rFonts w:hint="eastAsia" w:ascii="宋体" w:hAnsi="宋体" w:eastAsia="宋体" w:cs="宋体"/>
+          <w:kern w:val="0"/>
+          <w:sz w:val="24"/>
+          <w:szCs w:val="24"/>
+          <w:lang w:val="en-US" w:eastAsia="zh-CN" w:bidi="ar"/>
+        </w:rPr>
+        <w:t>Qjk2018New</w:t>
       </w:r>
     </w:p>
     <w:p>
@@ -2146,6 +2310,142 @@
         <w:widowControl/>
         <w:suppressLineNumbers w:val="0"/>
         <w:ind w:firstLine="420" w:firstLineChars="0"/>
+        <w:jc w:val="left"/>
+        <w:rPr>
+          <w:rFonts w:hint="eastAsia" w:ascii="宋体" w:hAnsi="宋体" w:eastAsia="宋体" w:cs="宋体"/>
+          <w:kern w:val="0"/>
+          <w:sz w:val="24"/>
+          <w:szCs w:val="24"/>
+          <w:lang w:val="en-US" w:eastAsia="zh-CN" w:bidi="ar"/>
+        </w:rPr>
+      </w:pPr>
+    </w:p>
+    <w:p>
+      <w:pPr>
+        <w:keepNext w:val="0"/>
+        <w:keepLines w:val="0"/>
+        <w:widowControl/>
+        <w:suppressLineNumbers w:val="0"/>
+        <w:jc w:val="left"/>
+        <w:rPr>
+          <w:rFonts w:hint="eastAsia" w:ascii="宋体" w:hAnsi="宋体" w:eastAsia="宋体" w:cs="宋体"/>
+          <w:kern w:val="0"/>
+          <w:sz w:val="24"/>
+          <w:szCs w:val="24"/>
+          <w:lang w:val="en-US" w:eastAsia="zh-CN" w:bidi="ar"/>
+        </w:rPr>
+      </w:pPr>
+    </w:p>
+    <w:p>
+      <w:pPr>
+        <w:keepNext w:val="0"/>
+        <w:keepLines w:val="0"/>
+        <w:widowControl/>
+        <w:suppressLineNumbers w:val="0"/>
+        <w:jc w:val="left"/>
+        <w:rPr>
+          <w:rFonts w:hint="eastAsia" w:ascii="宋体" w:hAnsi="宋体" w:eastAsia="宋体" w:cs="宋体"/>
+          <w:kern w:val="0"/>
+          <w:sz w:val="24"/>
+          <w:szCs w:val="24"/>
+          <w:lang w:val="en-US" w:eastAsia="zh-CN" w:bidi="ar"/>
+        </w:rPr>
+      </w:pPr>
+      <w:r>
+        <w:rPr>
+          <w:rFonts w:hint="eastAsia" w:ascii="宋体" w:hAnsi="宋体" w:eastAsia="宋体" w:cs="宋体"/>
+          <w:kern w:val="0"/>
+          <w:sz w:val="24"/>
+          <w:szCs w:val="24"/>
+          <w:lang w:val="en-US" w:eastAsia="zh-CN" w:bidi="ar"/>
+        </w:rPr>
+        <w:t>##51la 用户访问统计</w:t>
+      </w:r>
+    </w:p>
+    <w:p>
+      <w:pPr>
+        <w:keepNext w:val="0"/>
+        <w:keepLines w:val="0"/>
+        <w:widowControl/>
+        <w:suppressLineNumbers w:val="0"/>
+        <w:jc w:val="left"/>
+        <w:rPr>
+          <w:rFonts w:hint="eastAsia" w:ascii="宋体" w:hAnsi="宋体" w:eastAsia="宋体" w:cs="宋体"/>
+          <w:kern w:val="0"/>
+          <w:sz w:val="24"/>
+          <w:szCs w:val="24"/>
+          <w:lang w:val="en-US" w:eastAsia="zh-CN" w:bidi="ar"/>
+        </w:rPr>
+      </w:pPr>
+      <w:r>
+        <w:rPr>
+          <w:rFonts w:hint="eastAsia" w:ascii="宋体" w:hAnsi="宋体" w:eastAsia="宋体" w:cs="宋体"/>
+          <w:kern w:val="0"/>
+          <w:sz w:val="24"/>
+          <w:szCs w:val="24"/>
+          <w:lang w:val="en-US" w:eastAsia="zh-CN" w:bidi="ar"/>
+        </w:rPr>
+        <w:t xml:space="preserve">https://www.51.la/  </w:t>
+      </w:r>
+    </w:p>
+    <w:p>
+      <w:pPr>
+        <w:keepNext w:val="0"/>
+        <w:keepLines w:val="0"/>
+        <w:widowControl/>
+        <w:suppressLineNumbers w:val="0"/>
+        <w:jc w:val="left"/>
+        <w:rPr>
+          <w:rFonts w:hint="eastAsia" w:ascii="宋体" w:hAnsi="宋体" w:eastAsia="宋体" w:cs="宋体"/>
+          <w:kern w:val="0"/>
+          <w:sz w:val="24"/>
+          <w:szCs w:val="24"/>
+          <w:lang w:val="en-US" w:eastAsia="zh-CN" w:bidi="ar"/>
+        </w:rPr>
+      </w:pPr>
+      <w:r>
+        <w:rPr>
+          <w:rFonts w:hint="eastAsia" w:ascii="宋体" w:hAnsi="宋体" w:eastAsia="宋体" w:cs="宋体"/>
+          <w:kern w:val="0"/>
+          <w:sz w:val="24"/>
+          <w:szCs w:val="24"/>
+          <w:lang w:val="en-US" w:eastAsia="zh-CN" w:bidi="ar"/>
+        </w:rPr>
+        <w:t>账号：全家康小李</w:t>
+      </w:r>
+    </w:p>
+    <w:p>
+      <w:pPr>
+        <w:keepNext w:val="0"/>
+        <w:keepLines w:val="0"/>
+        <w:widowControl/>
+        <w:suppressLineNumbers w:val="0"/>
+        <w:jc w:val="left"/>
+        <w:rPr>
+          <w:rFonts w:hint="eastAsia" w:ascii="宋体" w:hAnsi="宋体" w:eastAsia="宋体" w:cs="宋体"/>
+          <w:kern w:val="0"/>
+          <w:sz w:val="24"/>
+          <w:szCs w:val="24"/>
+          <w:lang w:val="en-US" w:eastAsia="zh-CN" w:bidi="ar"/>
+        </w:rPr>
+      </w:pPr>
+      <w:r>
+        <w:rPr>
+          <w:rFonts w:hint="eastAsia" w:ascii="宋体" w:hAnsi="宋体" w:eastAsia="宋体" w:cs="宋体"/>
+          <w:kern w:val="0"/>
+          <w:sz w:val="24"/>
+          <w:szCs w:val="24"/>
+          <w:lang w:val="en-US" w:eastAsia="zh-CN" w:bidi="ar"/>
+        </w:rPr>
+        <w:t>密码：185505</w:t>
+      </w:r>
+    </w:p>
+    <w:p>
+      <w:pPr>
+        <w:keepNext w:val="0"/>
+        <w:keepLines w:val="0"/>
+        <w:widowControl/>
+        <w:suppressLineNumbers w:val="0"/>
         <w:jc w:val="left"/>
         <w:rPr>
           <w:rFonts w:hint="eastAsia" w:ascii="宋体" w:hAnsi="宋体" w:eastAsia="宋体" w:cs="宋体"/>
@@ -2414,6 +2714,346 @@
           <w:lang w:val="en-US" w:eastAsia="zh-CN" w:bidi="ar"/>
         </w:rPr>
         <w:t>R6sVC8kv8KA2aZOvYPPOD4</w:t>
+      </w:r>
+    </w:p>
+    <w:p>
+      <w:pPr>
+        <w:keepNext w:val="0"/>
+        <w:keepLines w:val="0"/>
+        <w:widowControl/>
+        <w:suppressLineNumbers w:val="0"/>
+        <w:ind w:firstLine="420" w:firstLineChars="0"/>
+        <w:jc w:val="left"/>
+        <w:rPr>
+          <w:rFonts w:hint="eastAsia" w:ascii="宋体" w:hAnsi="宋体" w:eastAsia="宋体" w:cs="宋体"/>
+          <w:kern w:val="0"/>
+          <w:sz w:val="24"/>
+          <w:szCs w:val="24"/>
+          <w:lang w:val="en-US" w:eastAsia="zh-CN" w:bidi="ar"/>
+        </w:rPr>
+      </w:pPr>
+    </w:p>
+    <w:p>
+      <w:pPr>
+        <w:keepNext w:val="0"/>
+        <w:keepLines w:val="0"/>
+        <w:widowControl/>
+        <w:suppressLineNumbers w:val="0"/>
+        <w:jc w:val="left"/>
+        <w:rPr>
+          <w:rFonts w:hint="eastAsia" w:ascii="宋体" w:hAnsi="宋体" w:eastAsia="宋体" w:cs="宋体"/>
+          <w:kern w:val="0"/>
+          <w:sz w:val="24"/>
+          <w:szCs w:val="24"/>
+          <w:lang w:val="en-US" w:eastAsia="zh-CN" w:bidi="ar"/>
+        </w:rPr>
+      </w:pPr>
+    </w:p>
+    <w:p>
+      <w:pPr>
+        <w:keepNext w:val="0"/>
+        <w:keepLines w:val="0"/>
+        <w:widowControl/>
+        <w:suppressLineNumbers w:val="0"/>
+        <w:jc w:val="left"/>
+        <w:rPr>
+          <w:rFonts w:hint="eastAsia" w:ascii="宋体" w:hAnsi="宋体" w:eastAsia="宋体" w:cs="宋体"/>
+          <w:kern w:val="0"/>
+          <w:sz w:val="24"/>
+          <w:szCs w:val="24"/>
+          <w:lang w:val="en-US" w:eastAsia="zh-CN" w:bidi="ar"/>
+        </w:rPr>
+      </w:pPr>
+    </w:p>
+    <w:p>
+      <w:pPr>
+        <w:keepNext w:val="0"/>
+        <w:keepLines w:val="0"/>
+        <w:widowControl/>
+        <w:suppressLineNumbers w:val="0"/>
+        <w:jc w:val="left"/>
+        <w:rPr>
+          <w:rFonts w:hint="eastAsia" w:ascii="宋体" w:hAnsi="宋体" w:eastAsia="宋体" w:cs="宋体"/>
+          <w:kern w:val="0"/>
+          <w:sz w:val="24"/>
+          <w:szCs w:val="24"/>
+          <w:lang w:val="en-US" w:eastAsia="zh-CN" w:bidi="ar"/>
+        </w:rPr>
+      </w:pPr>
+      <w:r>
+        <w:rPr>
+          <w:rFonts w:hint="eastAsia" w:ascii="宋体" w:hAnsi="宋体" w:eastAsia="宋体" w:cs="宋体"/>
+          <w:kern w:val="0"/>
+          <w:sz w:val="24"/>
+          <w:szCs w:val="24"/>
+          <w:lang w:val="en-US" w:eastAsia="zh-CN" w:bidi="ar"/>
+        </w:rPr>
+        <w:t>******************************************************************************************</w:t>
+      </w:r>
+    </w:p>
+    <w:p>
+      <w:pPr>
+        <w:keepNext w:val="0"/>
+        <w:keepLines w:val="0"/>
+        <w:widowControl/>
+        <w:suppressLineNumbers w:val="0"/>
+        <w:jc w:val="left"/>
+        <w:rPr>
+          <w:rFonts w:hint="eastAsia" w:ascii="宋体" w:hAnsi="宋体" w:eastAsia="宋体" w:cs="宋体"/>
+          <w:kern w:val="0"/>
+          <w:sz w:val="24"/>
+          <w:szCs w:val="24"/>
+          <w:lang w:val="en-US" w:eastAsia="zh-CN" w:bidi="ar"/>
+        </w:rPr>
+      </w:pPr>
+    </w:p>
+    <w:p>
+      <w:pPr>
+        <w:keepNext w:val="0"/>
+        <w:keepLines w:val="0"/>
+        <w:widowControl/>
+        <w:suppressLineNumbers w:val="0"/>
+        <w:jc w:val="left"/>
+        <w:rPr>
+          <w:rFonts w:hint="eastAsia" w:ascii="宋体" w:hAnsi="宋体" w:eastAsia="宋体" w:cs="宋体"/>
+          <w:kern w:val="0"/>
+          <w:sz w:val="24"/>
+          <w:szCs w:val="24"/>
+          <w:lang w:val="en-US" w:eastAsia="zh-CN" w:bidi="ar"/>
+        </w:rPr>
+      </w:pPr>
+    </w:p>
+    <w:p>
+      <w:pPr>
+        <w:keepNext w:val="0"/>
+        <w:keepLines w:val="0"/>
+        <w:widowControl/>
+        <w:suppressLineNumbers w:val="0"/>
+        <w:jc w:val="left"/>
+        <w:rPr>
+          <w:rFonts w:hint="eastAsia" w:ascii="宋体" w:hAnsi="宋体" w:eastAsia="宋体" w:cs="宋体"/>
+          <w:kern w:val="0"/>
+          <w:sz w:val="24"/>
+          <w:szCs w:val="24"/>
+          <w:lang w:val="en-US" w:eastAsia="zh-CN" w:bidi="ar"/>
+        </w:rPr>
+      </w:pPr>
+      <w:r>
+        <w:rPr>
+          <w:rFonts w:hint="eastAsia" w:ascii="宋体" w:hAnsi="宋体" w:eastAsia="宋体" w:cs="宋体"/>
+          <w:kern w:val="0"/>
+          <w:sz w:val="24"/>
+          <w:szCs w:val="24"/>
+          <w:lang w:val="en-US" w:eastAsia="zh-CN" w:bidi="ar"/>
+        </w:rPr>
+        <w:t>该测试服务器上放置如下系统:</w:t>
+      </w:r>
+    </w:p>
+    <w:p>
+      <w:pPr>
+        <w:keepNext w:val="0"/>
+        <w:keepLines w:val="0"/>
+        <w:widowControl/>
+        <w:suppressLineNumbers w:val="0"/>
+        <w:jc w:val="left"/>
+        <w:rPr>
+          <w:rFonts w:hint="eastAsia" w:ascii="宋体" w:hAnsi="宋体" w:eastAsia="宋体" w:cs="宋体"/>
+          <w:kern w:val="0"/>
+          <w:sz w:val="24"/>
+          <w:szCs w:val="24"/>
+          <w:lang w:val="en-US" w:eastAsia="zh-CN" w:bidi="ar"/>
+        </w:rPr>
+      </w:pPr>
+      <w:r>
+        <w:rPr>
+          <w:rFonts w:hint="eastAsia" w:ascii="宋体" w:hAnsi="宋体" w:eastAsia="宋体" w:cs="宋体"/>
+          <w:kern w:val="0"/>
+          <w:sz w:val="24"/>
+          <w:szCs w:val="24"/>
+          <w:lang w:val="en-US" w:eastAsia="zh-CN" w:bidi="ar"/>
+        </w:rPr>
+        <w:t>测试版微信商城: test.shop.qjk360.com</w:t>
+      </w:r>
+    </w:p>
+    <w:p>
+      <w:pPr>
+        <w:keepNext w:val="0"/>
+        <w:keepLines w:val="0"/>
+        <w:widowControl/>
+        <w:suppressLineNumbers w:val="0"/>
+        <w:jc w:val="left"/>
+        <w:rPr>
+          <w:rFonts w:hint="eastAsia" w:ascii="宋体" w:hAnsi="宋体" w:eastAsia="宋体" w:cs="宋体"/>
+          <w:kern w:val="0"/>
+          <w:sz w:val="24"/>
+          <w:szCs w:val="24"/>
+          <w:lang w:val="en-US" w:eastAsia="zh-CN" w:bidi="ar"/>
+        </w:rPr>
+      </w:pPr>
+      <w:r>
+        <w:rPr>
+          <w:rFonts w:hint="eastAsia" w:ascii="宋体" w:hAnsi="宋体" w:eastAsia="宋体" w:cs="宋体"/>
+          <w:kern w:val="0"/>
+          <w:sz w:val="24"/>
+          <w:szCs w:val="24"/>
+          <w:lang w:val="en-US" w:eastAsia="zh-CN" w:bidi="ar"/>
+        </w:rPr>
+        <w:t>测试版砸蛋活动: test.m.qjk360.com</w:t>
+      </w:r>
+    </w:p>
+    <w:p>
+      <w:pPr>
+        <w:keepNext w:val="0"/>
+        <w:keepLines w:val="0"/>
+        <w:widowControl/>
+        <w:suppressLineNumbers w:val="0"/>
+        <w:jc w:val="left"/>
+        <w:rPr>
+          <w:rFonts w:hint="eastAsia" w:ascii="宋体" w:hAnsi="宋体" w:eastAsia="宋体" w:cs="宋体"/>
+          <w:kern w:val="0"/>
+          <w:sz w:val="24"/>
+          <w:szCs w:val="24"/>
+          <w:lang w:val="en-US" w:eastAsia="zh-CN" w:bidi="ar"/>
+        </w:rPr>
+      </w:pPr>
+      <w:r>
+        <w:rPr>
+          <w:rFonts w:hint="eastAsia" w:ascii="宋体" w:hAnsi="宋体" w:eastAsia="宋体" w:cs="宋体"/>
+          <w:kern w:val="0"/>
+          <w:sz w:val="24"/>
+          <w:szCs w:val="24"/>
+          <w:lang w:val="en-US" w:eastAsia="zh-CN" w:bidi="ar"/>
+        </w:rPr>
+        <w:t>公司官网: www.qjk360.com</w:t>
+      </w:r>
+    </w:p>
+    <w:p>
+      <w:pPr>
+        <w:keepNext w:val="0"/>
+        <w:keepLines w:val="0"/>
+        <w:widowControl/>
+        <w:suppressLineNumbers w:val="0"/>
+        <w:jc w:val="left"/>
+        <w:rPr>
+          <w:rFonts w:hint="eastAsia" w:ascii="宋体" w:hAnsi="宋体" w:eastAsia="宋体" w:cs="宋体"/>
+          <w:kern w:val="0"/>
+          <w:sz w:val="24"/>
+          <w:szCs w:val="24"/>
+          <w:lang w:val="en-US" w:eastAsia="zh-CN" w:bidi="ar"/>
+        </w:rPr>
+      </w:pPr>
+      <w:r>
+        <w:rPr>
+          <w:rFonts w:hint="eastAsia" w:ascii="宋体" w:hAnsi="宋体" w:eastAsia="宋体" w:cs="宋体"/>
+          <w:kern w:val="0"/>
+          <w:sz w:val="24"/>
+          <w:szCs w:val="24"/>
+          <w:lang w:val="en-US" w:eastAsia="zh-CN" w:bidi="ar"/>
+        </w:rPr>
+        <w:t>简版承运系统后端: test.carriage.qjk360.com</w:t>
+      </w:r>
+    </w:p>
+    <w:p>
+      <w:pPr>
+        <w:keepNext w:val="0"/>
+        <w:keepLines w:val="0"/>
+        <w:widowControl/>
+        <w:suppressLineNumbers w:val="0"/>
+        <w:jc w:val="left"/>
+        <w:rPr>
+          <w:rFonts w:hint="eastAsia" w:ascii="宋体" w:hAnsi="宋体" w:eastAsia="宋体" w:cs="宋体"/>
+          <w:kern w:val="0"/>
+          <w:sz w:val="24"/>
+          <w:szCs w:val="24"/>
+          <w:lang w:val="en-US" w:eastAsia="zh-CN" w:bidi="ar"/>
+        </w:rPr>
+      </w:pPr>
+      <w:r>
+        <w:rPr>
+          <w:rFonts w:hint="eastAsia" w:ascii="宋体" w:hAnsi="宋体" w:eastAsia="宋体" w:cs="宋体"/>
+          <w:kern w:val="0"/>
+          <w:sz w:val="24"/>
+          <w:szCs w:val="24"/>
+          <w:lang w:val="en-US" w:eastAsia="zh-CN" w:bidi="ar"/>
+        </w:rPr>
+        <w:t>前后端对接用的接口文档系统: apidoc.qjk360.com</w:t>
+      </w:r>
+    </w:p>
+    <w:p>
+      <w:pPr>
+        <w:keepNext w:val="0"/>
+        <w:keepLines w:val="0"/>
+        <w:widowControl/>
+        <w:suppressLineNumbers w:val="0"/>
+        <w:jc w:val="left"/>
+        <w:rPr>
+          <w:rFonts w:hint="eastAsia" w:ascii="宋体" w:hAnsi="宋体" w:eastAsia="宋体" w:cs="宋体"/>
+          <w:kern w:val="0"/>
+          <w:sz w:val="24"/>
+          <w:szCs w:val="24"/>
+          <w:lang w:val="en-US" w:eastAsia="zh-CN" w:bidi="ar"/>
+        </w:rPr>
+      </w:pPr>
+    </w:p>
+    <w:p>
+      <w:pPr>
+        <w:keepNext w:val="0"/>
+        <w:keepLines w:val="0"/>
+        <w:widowControl/>
+        <w:suppressLineNumbers w:val="0"/>
+        <w:pBdr>
+          <w:bottom w:val="dotted" w:color="auto" w:sz="24" w:space="0"/>
+        </w:pBdr>
+        <w:jc w:val="left"/>
+        <w:rPr>
+          <w:rFonts w:hint="eastAsia" w:ascii="宋体" w:hAnsi="宋体" w:eastAsia="宋体" w:cs="宋体"/>
+          <w:kern w:val="0"/>
+          <w:sz w:val="24"/>
+          <w:szCs w:val="24"/>
+          <w:lang w:val="en-US" w:eastAsia="zh-CN" w:bidi="ar"/>
+        </w:rPr>
+      </w:pPr>
+    </w:p>
+    <w:p>
+      <w:pPr>
+        <w:keepNext w:val="0"/>
+        <w:keepLines w:val="0"/>
+        <w:widowControl/>
+        <w:suppressLineNumbers w:val="0"/>
+        <w:jc w:val="left"/>
+        <w:rPr>
+          <w:rFonts w:hint="eastAsia" w:ascii="宋体" w:hAnsi="宋体" w:eastAsia="宋体" w:cs="宋体"/>
+          <w:kern w:val="0"/>
+          <w:sz w:val="24"/>
+          <w:szCs w:val="24"/>
+          <w:lang w:val="en-US" w:eastAsia="zh-CN" w:bidi="ar"/>
+        </w:rPr>
+      </w:pPr>
+    </w:p>
+    <w:p>
+      <w:pPr>
+        <w:keepNext w:val="0"/>
+        <w:keepLines w:val="0"/>
+        <w:widowControl/>
+        <w:suppressLineNumbers w:val="0"/>
+        <w:jc w:val="left"/>
+        <w:rPr>
+          <w:rFonts w:hint="eastAsia" w:ascii="宋体" w:hAnsi="宋体" w:eastAsia="宋体" w:cs="宋体"/>
+          <w:kern w:val="0"/>
+          <w:sz w:val="24"/>
+          <w:szCs w:val="24"/>
+          <w:lang w:val="en-US" w:eastAsia="zh-CN" w:bidi="ar"/>
+        </w:rPr>
+      </w:pPr>
+      <w:r>
+        <w:rPr>
+          <w:rFonts w:hint="eastAsia" w:ascii="宋体" w:hAnsi="宋体" w:eastAsia="宋体" w:cs="宋体"/>
+          <w:kern w:val="0"/>
+          <w:sz w:val="24"/>
+          <w:szCs w:val="24"/>
+          <w:lang w:val="en-US" w:eastAsia="zh-CN" w:bidi="ar"/>
+        </w:rPr>
+        <w:t>/www/server/tomcat/webapps/ROOT     java项目管理目录</w:t>
       </w:r>
     </w:p>
     <w:p/>

--- a/QJK.docx
+++ b/QJK.docx
@@ -2,6 +2,313 @@
 <file path=word/document.xml><?xml version="1.0" encoding="utf-8"?>
 <w:document xmlns:wpc="http://schemas.microsoft.com/office/word/2010/wordprocessingCanvas" xmlns:mc="http://schemas.openxmlformats.org/markup-compatibility/2006" xmlns:o="urn:schemas-microsoft-com:office:office" xmlns:r="http://schemas.openxmlformats.org/officeDocument/2006/relationships" xmlns:m="http://schemas.openxmlformats.org/officeDocument/2006/math" xmlns:v="urn:schemas-microsoft-com:vml" xmlns:wp14="http://schemas.microsoft.com/office/word/2010/wordprocessingDrawing" xmlns:wp="http://schemas.openxmlformats.org/drawingml/2006/wordprocessingDrawing" xmlns:w="http://schemas.openxmlformats.org/wordprocessingml/2006/main" xmlns:w14="http://schemas.microsoft.com/office/word/2010/wordml" xmlns:w10="urn:schemas-microsoft-com:office:word" xmlns:w15="http://schemas.microsoft.com/office/word/2012/wordml" xmlns:wpg="http://schemas.microsoft.com/office/word/2010/wordprocessingGroup" xmlns:wpi="http://schemas.microsoft.com/office/word/2010/wordprocessingInk" xmlns:wne="http://schemas.microsoft.com/office/word/2006/wordml" xmlns:wps="http://schemas.microsoft.com/office/word/2010/wordprocessingShape" xmlns:wpsCustomData="http://www.wps.cn/officeDocument/2013/wpsCustomData" mc:Ignorable="w14 w15 wp14">
   <w:body>
+    <w:p>
+      <w:pPr>
+        <w:pStyle w:val="4"/>
+        <w:keepNext w:val="0"/>
+        <w:keepLines w:val="0"/>
+        <w:pageBreakBefore w:val="0"/>
+        <w:widowControl w:val="0"/>
+        <w:kinsoku/>
+        <w:wordWrap/>
+        <w:overflowPunct/>
+        <w:topLinePunct w:val="0"/>
+        <w:autoSpaceDE/>
+        <w:autoSpaceDN/>
+        <w:bidi w:val="0"/>
+        <w:adjustRightInd/>
+        <w:snapToGrid/>
+        <w:spacing w:before="0" w:after="0" w:line="240" w:lineRule="auto"/>
+        <w:textAlignment w:val="auto"/>
+        <w:outlineLvl w:val="1"/>
+        <w:rPr>
+          <w:rFonts w:hint="eastAsia"/>
+          <w:sz w:val="28"/>
+          <w:szCs w:val="28"/>
+        </w:rPr>
+      </w:pPr>
+      <w:bookmarkStart w:id="0" w:name="_GoBack"/>
+      <w:bookmarkEnd w:id="0"/>
+      <w:r>
+        <w:rPr>
+          <w:rFonts w:hint="eastAsia"/>
+          <w:sz w:val="28"/>
+          <w:szCs w:val="28"/>
+        </w:rPr>
+        <w:t>外网地址: rm-bp1pz6d85r6pl84c6.mysql.rds.aliyuncs.com</w:t>
+      </w:r>
+    </w:p>
+    <w:p>
+      <w:pPr>
+        <w:pStyle w:val="4"/>
+        <w:keepNext w:val="0"/>
+        <w:keepLines w:val="0"/>
+        <w:pageBreakBefore w:val="0"/>
+        <w:widowControl w:val="0"/>
+        <w:kinsoku/>
+        <w:wordWrap/>
+        <w:overflowPunct/>
+        <w:topLinePunct w:val="0"/>
+        <w:autoSpaceDE/>
+        <w:autoSpaceDN/>
+        <w:bidi w:val="0"/>
+        <w:adjustRightInd/>
+        <w:snapToGrid/>
+        <w:spacing w:before="0" w:after="0" w:line="240" w:lineRule="auto"/>
+        <w:textAlignment w:val="auto"/>
+        <w:outlineLvl w:val="1"/>
+        <w:rPr>
+          <w:rFonts w:hint="eastAsia"/>
+          <w:sz w:val="28"/>
+          <w:szCs w:val="28"/>
+        </w:rPr>
+      </w:pPr>
+      <w:r>
+        <w:rPr>
+          <w:rFonts w:hint="eastAsia"/>
+          <w:sz w:val="28"/>
+          <w:szCs w:val="28"/>
+        </w:rPr>
+        <w:t>内网地址: rm-bp1pz6d85r6pl84c6i.mysql.rds.aliyuncs.com</w:t>
+      </w:r>
+    </w:p>
+    <w:p>
+      <w:pPr>
+        <w:pStyle w:val="4"/>
+        <w:keepNext w:val="0"/>
+        <w:keepLines w:val="0"/>
+        <w:pageBreakBefore w:val="0"/>
+        <w:widowControl w:val="0"/>
+        <w:kinsoku/>
+        <w:wordWrap/>
+        <w:overflowPunct/>
+        <w:topLinePunct w:val="0"/>
+        <w:autoSpaceDE/>
+        <w:autoSpaceDN/>
+        <w:bidi w:val="0"/>
+        <w:adjustRightInd/>
+        <w:snapToGrid/>
+        <w:spacing w:before="0" w:after="0" w:line="240" w:lineRule="auto"/>
+        <w:textAlignment w:val="auto"/>
+        <w:outlineLvl w:val="1"/>
+        <w:rPr>
+          <w:rFonts w:hint="eastAsia"/>
+          <w:sz w:val="28"/>
+          <w:szCs w:val="28"/>
+        </w:rPr>
+      </w:pPr>
+      <w:r>
+        <w:rPr>
+          <w:rFonts w:hint="eastAsia"/>
+          <w:sz w:val="28"/>
+          <w:szCs w:val="28"/>
+        </w:rPr>
+        <w:t>端口号: 3306</w:t>
+      </w:r>
+    </w:p>
+    <w:p>
+      <w:pPr>
+        <w:pStyle w:val="4"/>
+        <w:keepNext w:val="0"/>
+        <w:keepLines w:val="0"/>
+        <w:pageBreakBefore w:val="0"/>
+        <w:widowControl w:val="0"/>
+        <w:kinsoku/>
+        <w:wordWrap/>
+        <w:overflowPunct/>
+        <w:topLinePunct w:val="0"/>
+        <w:autoSpaceDE/>
+        <w:autoSpaceDN/>
+        <w:bidi w:val="0"/>
+        <w:adjustRightInd/>
+        <w:snapToGrid/>
+        <w:spacing w:before="0" w:after="0" w:line="240" w:lineRule="auto"/>
+        <w:textAlignment w:val="auto"/>
+        <w:outlineLvl w:val="1"/>
+        <w:rPr>
+          <w:rFonts w:hint="eastAsia"/>
+          <w:sz w:val="28"/>
+          <w:szCs w:val="28"/>
+        </w:rPr>
+      </w:pPr>
+      <w:r>
+        <w:rPr>
+          <w:rFonts w:hint="eastAsia"/>
+          <w:sz w:val="28"/>
+          <w:szCs w:val="28"/>
+        </w:rPr>
+        <w:t>fm_shop数据库为商城系统的主数据库, 除了fm_shop 外,其余数据库均为历史遗留;</w:t>
+      </w:r>
+    </w:p>
+    <w:p>
+      <w:pPr>
+        <w:pStyle w:val="4"/>
+        <w:keepNext w:val="0"/>
+        <w:keepLines w:val="0"/>
+        <w:pageBreakBefore w:val="0"/>
+        <w:widowControl w:val="0"/>
+        <w:kinsoku/>
+        <w:wordWrap/>
+        <w:overflowPunct/>
+        <w:topLinePunct w:val="0"/>
+        <w:autoSpaceDE/>
+        <w:autoSpaceDN/>
+        <w:bidi w:val="0"/>
+        <w:adjustRightInd/>
+        <w:snapToGrid/>
+        <w:spacing w:before="0" w:after="0" w:line="240" w:lineRule="auto"/>
+        <w:textAlignment w:val="auto"/>
+        <w:outlineLvl w:val="1"/>
+        <w:rPr>
+          <w:rFonts w:hint="eastAsia"/>
+          <w:sz w:val="28"/>
+          <w:szCs w:val="28"/>
+        </w:rPr>
+      </w:pPr>
+      <w:r>
+        <w:rPr>
+          <w:rFonts w:hint="eastAsia"/>
+          <w:sz w:val="28"/>
+          <w:szCs w:val="28"/>
+        </w:rPr>
+        <w:t>数据库帐号: fm_shop</w:t>
+      </w:r>
+    </w:p>
+    <w:p>
+      <w:pPr>
+        <w:pStyle w:val="4"/>
+        <w:keepNext w:val="0"/>
+        <w:keepLines w:val="0"/>
+        <w:pageBreakBefore w:val="0"/>
+        <w:widowControl w:val="0"/>
+        <w:kinsoku/>
+        <w:wordWrap/>
+        <w:overflowPunct/>
+        <w:topLinePunct w:val="0"/>
+        <w:autoSpaceDE/>
+        <w:autoSpaceDN/>
+        <w:bidi w:val="0"/>
+        <w:adjustRightInd/>
+        <w:snapToGrid/>
+        <w:spacing w:before="0" w:after="0" w:line="240" w:lineRule="auto"/>
+        <w:textAlignment w:val="auto"/>
+        <w:outlineLvl w:val="1"/>
+        <w:rPr>
+          <w:rFonts w:hint="eastAsia"/>
+          <w:sz w:val="28"/>
+          <w:szCs w:val="28"/>
+        </w:rPr>
+      </w:pPr>
+      <w:r>
+        <w:rPr>
+          <w:rFonts w:hint="eastAsia"/>
+          <w:sz w:val="28"/>
+          <w:szCs w:val="28"/>
+        </w:rPr>
+        <w:t>新密码：Okm$3o@Nbt76BbEnRQctAGTRulh*oX!Q</w:t>
+      </w:r>
+    </w:p>
+    <w:p>
+      <w:pPr>
+        <w:pStyle w:val="4"/>
+        <w:keepNext w:val="0"/>
+        <w:keepLines w:val="0"/>
+        <w:pageBreakBefore w:val="0"/>
+        <w:widowControl w:val="0"/>
+        <w:kinsoku/>
+        <w:wordWrap/>
+        <w:overflowPunct/>
+        <w:topLinePunct w:val="0"/>
+        <w:autoSpaceDE/>
+        <w:autoSpaceDN/>
+        <w:bidi w:val="0"/>
+        <w:adjustRightInd/>
+        <w:snapToGrid/>
+        <w:spacing w:before="0" w:after="0" w:line="240" w:lineRule="auto"/>
+        <w:textAlignment w:val="auto"/>
+        <w:outlineLvl w:val="1"/>
+        <w:rPr>
+          <w:rFonts w:hint="eastAsia"/>
+          <w:sz w:val="28"/>
+          <w:szCs w:val="28"/>
+        </w:rPr>
+      </w:pPr>
+      <w:r>
+        <w:rPr>
+          <w:rFonts w:hint="eastAsia"/>
+          <w:sz w:val="28"/>
+          <w:szCs w:val="28"/>
+        </w:rPr>
+        <w:t>帐号: familykang@sina.com</w:t>
+      </w:r>
+    </w:p>
+    <w:p>
+      <w:pPr>
+        <w:pStyle w:val="4"/>
+        <w:keepNext w:val="0"/>
+        <w:keepLines w:val="0"/>
+        <w:pageBreakBefore w:val="0"/>
+        <w:widowControl w:val="0"/>
+        <w:kinsoku/>
+        <w:wordWrap/>
+        <w:overflowPunct/>
+        <w:topLinePunct w:val="0"/>
+        <w:autoSpaceDE/>
+        <w:autoSpaceDN/>
+        <w:bidi w:val="0"/>
+        <w:adjustRightInd/>
+        <w:snapToGrid/>
+        <w:spacing w:before="0" w:after="0" w:line="240" w:lineRule="auto"/>
+        <w:textAlignment w:val="auto"/>
+        <w:outlineLvl w:val="1"/>
+        <w:rPr>
+          <w:rFonts w:hint="eastAsia"/>
+          <w:sz w:val="28"/>
+          <w:szCs w:val="28"/>
+        </w:rPr>
+      </w:pPr>
+      <w:r>
+        <w:rPr>
+          <w:rFonts w:hint="eastAsia"/>
+          <w:sz w:val="28"/>
+          <w:szCs w:val="28"/>
+        </w:rPr>
+        <w:t>密码: familykang@ks2016</w:t>
+      </w:r>
+    </w:p>
+    <w:p>
+      <w:pPr>
+        <w:pStyle w:val="4"/>
+        <w:keepNext w:val="0"/>
+        <w:keepLines w:val="0"/>
+        <w:pageBreakBefore w:val="0"/>
+        <w:widowControl w:val="0"/>
+        <w:kinsoku/>
+        <w:wordWrap/>
+        <w:overflowPunct/>
+        <w:topLinePunct w:val="0"/>
+        <w:autoSpaceDE/>
+        <w:autoSpaceDN/>
+        <w:bidi w:val="0"/>
+        <w:adjustRightInd/>
+        <w:snapToGrid/>
+        <w:spacing w:before="0" w:after="0" w:line="240" w:lineRule="auto"/>
+        <w:textAlignment w:val="auto"/>
+        <w:outlineLvl w:val="1"/>
+        <w:rPr>
+          <w:sz w:val="28"/>
+          <w:szCs w:val="28"/>
+        </w:rPr>
+      </w:pPr>
+      <w:r>
+        <w:rPr>
+          <w:rFonts w:hint="eastAsia"/>
+          <w:sz w:val="28"/>
+          <w:szCs w:val="28"/>
+        </w:rPr>
+        <w:t>$appid = 'wx213e6cf4b24580c7';</w:t>
+      </w:r>
+    </w:p>
     <w:p>
       <w:pPr>
         <w:pStyle w:val="4"/>
@@ -22,492 +329,18 @@
         <w:textAlignment w:val="auto"/>
         <w:outlineLvl w:val="1"/>
         <w:rPr>
+          <w:rFonts w:hint="eastAsia" w:ascii="宋体" w:hAnsi="宋体" w:eastAsia="宋体" w:cs="宋体"/>
+          <w:kern w:val="0"/>
+          <w:sz w:val="24"/>
+          <w:szCs w:val="24"/>
+          <w:lang w:val="en-US" w:eastAsia="zh-CN" w:bidi="ar"/>
+        </w:rPr>
+      </w:pPr>
+      <w:r>
+        <w:rPr>
           <w:sz w:val="28"/>
           <w:szCs w:val="28"/>
         </w:rPr>
-      </w:pPr>
-      <w:r>
-        <w:rPr>
-          <w:rFonts w:hint="eastAsia"/>
-          <w:sz w:val="28"/>
-          <w:szCs w:val="28"/>
-        </w:rPr>
-        <w:t>微信测试号：</w:t>
-      </w:r>
-    </w:p>
-    <w:p>
-      <w:pPr>
-        <w:pStyle w:val="4"/>
-        <w:keepNext w:val="0"/>
-        <w:keepLines w:val="0"/>
-        <w:pageBreakBefore w:val="0"/>
-        <w:widowControl w:val="0"/>
-        <w:kinsoku/>
-        <w:wordWrap/>
-        <w:overflowPunct/>
-        <w:topLinePunct w:val="0"/>
-        <w:autoSpaceDE/>
-        <w:autoSpaceDN/>
-        <w:bidi w:val="0"/>
-        <w:adjustRightInd/>
-        <w:snapToGrid/>
-        <w:spacing w:before="0" w:after="0" w:line="240" w:lineRule="auto"/>
-        <w:textAlignment w:val="auto"/>
-        <w:outlineLvl w:val="1"/>
-        <w:rPr>
-          <w:rFonts w:hint="eastAsia"/>
-          <w:sz w:val="28"/>
-          <w:szCs w:val="28"/>
-        </w:rPr>
-      </w:pPr>
-      <w:r>
-        <w:rPr>
-          <w:rFonts w:hint="eastAsia"/>
-          <w:sz w:val="28"/>
-          <w:szCs w:val="28"/>
-        </w:rPr>
-        <w:t>帐号: qjk364@sina.com</w:t>
-      </w:r>
-    </w:p>
-    <w:p>
-      <w:pPr>
-        <w:pStyle w:val="4"/>
-        <w:keepNext w:val="0"/>
-        <w:keepLines w:val="0"/>
-        <w:pageBreakBefore w:val="0"/>
-        <w:widowControl w:val="0"/>
-        <w:kinsoku/>
-        <w:wordWrap/>
-        <w:overflowPunct/>
-        <w:topLinePunct w:val="0"/>
-        <w:autoSpaceDE/>
-        <w:autoSpaceDN/>
-        <w:bidi w:val="0"/>
-        <w:adjustRightInd/>
-        <w:snapToGrid/>
-        <w:spacing w:before="0" w:after="0" w:line="240" w:lineRule="auto"/>
-        <w:textAlignment w:val="auto"/>
-        <w:outlineLvl w:val="1"/>
-        <w:rPr>
-          <w:rFonts w:hint="eastAsia"/>
-          <w:sz w:val="28"/>
-          <w:szCs w:val="28"/>
-        </w:rPr>
-      </w:pPr>
-      <w:r>
-        <w:rPr>
-          <w:rFonts w:hint="eastAsia"/>
-          <w:sz w:val="28"/>
-          <w:szCs w:val="28"/>
-        </w:rPr>
-        <w:t>密码: Woaini2010</w:t>
-      </w:r>
-    </w:p>
-    <w:p>
-      <w:pPr>
-        <w:pStyle w:val="4"/>
-        <w:keepNext w:val="0"/>
-        <w:keepLines w:val="0"/>
-        <w:pageBreakBefore w:val="0"/>
-        <w:widowControl w:val="0"/>
-        <w:kinsoku/>
-        <w:wordWrap/>
-        <w:overflowPunct/>
-        <w:topLinePunct w:val="0"/>
-        <w:autoSpaceDE/>
-        <w:autoSpaceDN/>
-        <w:bidi w:val="0"/>
-        <w:adjustRightInd/>
-        <w:snapToGrid/>
-        <w:spacing w:before="0" w:after="0" w:line="240" w:lineRule="auto"/>
-        <w:textAlignment w:val="auto"/>
-        <w:outlineLvl w:val="1"/>
-        <w:rPr>
-          <w:rFonts w:hint="eastAsia"/>
-          <w:sz w:val="28"/>
-          <w:szCs w:val="28"/>
-        </w:rPr>
-      </w:pPr>
-      <w:r>
-        <w:rPr>
-          <w:rFonts w:hint="eastAsia"/>
-          <w:sz w:val="28"/>
-          <w:szCs w:val="28"/>
-        </w:rPr>
-        <w:t>##全家康生产环境数据库</w:t>
-      </w:r>
-    </w:p>
-    <w:p>
-      <w:pPr>
-        <w:pStyle w:val="4"/>
-        <w:keepNext w:val="0"/>
-        <w:keepLines w:val="0"/>
-        <w:pageBreakBefore w:val="0"/>
-        <w:widowControl w:val="0"/>
-        <w:kinsoku/>
-        <w:wordWrap/>
-        <w:overflowPunct/>
-        <w:topLinePunct w:val="0"/>
-        <w:autoSpaceDE/>
-        <w:autoSpaceDN/>
-        <w:bidi w:val="0"/>
-        <w:adjustRightInd/>
-        <w:snapToGrid/>
-        <w:spacing w:before="0" w:after="0" w:line="240" w:lineRule="auto"/>
-        <w:textAlignment w:val="auto"/>
-        <w:outlineLvl w:val="1"/>
-        <w:rPr>
-          <w:rFonts w:hint="eastAsia"/>
-          <w:sz w:val="28"/>
-          <w:szCs w:val="28"/>
-        </w:rPr>
-      </w:pPr>
-      <w:r>
-        <w:rPr>
-          <w:rFonts w:hint="eastAsia"/>
-          <w:sz w:val="28"/>
-          <w:szCs w:val="28"/>
-        </w:rPr>
-        <w:t>MySQL 5.6;</w:t>
-      </w:r>
-    </w:p>
-    <w:p>
-      <w:pPr>
-        <w:pStyle w:val="4"/>
-        <w:keepNext w:val="0"/>
-        <w:keepLines w:val="0"/>
-        <w:pageBreakBefore w:val="0"/>
-        <w:widowControl w:val="0"/>
-        <w:kinsoku/>
-        <w:wordWrap/>
-        <w:overflowPunct/>
-        <w:topLinePunct w:val="0"/>
-        <w:autoSpaceDE/>
-        <w:autoSpaceDN/>
-        <w:bidi w:val="0"/>
-        <w:adjustRightInd/>
-        <w:snapToGrid/>
-        <w:spacing w:before="0" w:after="0" w:line="240" w:lineRule="auto"/>
-        <w:textAlignment w:val="auto"/>
-        <w:outlineLvl w:val="1"/>
-        <w:rPr>
-          <w:rFonts w:hint="eastAsia"/>
-          <w:sz w:val="28"/>
-          <w:szCs w:val="28"/>
-        </w:rPr>
-      </w:pPr>
-      <w:r>
-        <w:rPr>
-          <w:rFonts w:hint="eastAsia"/>
-          <w:sz w:val="28"/>
-          <w:szCs w:val="28"/>
-        </w:rPr>
-        <w:t>外网地址: rm-bp1pz6d85r6pl84c6.mysql.rds.aliyuncs.com</w:t>
-      </w:r>
-    </w:p>
-    <w:p>
-      <w:pPr>
-        <w:pStyle w:val="4"/>
-        <w:keepNext w:val="0"/>
-        <w:keepLines w:val="0"/>
-        <w:pageBreakBefore w:val="0"/>
-        <w:widowControl w:val="0"/>
-        <w:kinsoku/>
-        <w:wordWrap/>
-        <w:overflowPunct/>
-        <w:topLinePunct w:val="0"/>
-        <w:autoSpaceDE/>
-        <w:autoSpaceDN/>
-        <w:bidi w:val="0"/>
-        <w:adjustRightInd/>
-        <w:snapToGrid/>
-        <w:spacing w:before="0" w:after="0" w:line="240" w:lineRule="auto"/>
-        <w:textAlignment w:val="auto"/>
-        <w:outlineLvl w:val="1"/>
-        <w:rPr>
-          <w:rFonts w:hint="eastAsia"/>
-          <w:sz w:val="28"/>
-          <w:szCs w:val="28"/>
-        </w:rPr>
-      </w:pPr>
-      <w:r>
-        <w:rPr>
-          <w:rFonts w:hint="eastAsia"/>
-          <w:sz w:val="28"/>
-          <w:szCs w:val="28"/>
-        </w:rPr>
-        <w:t>内网地址: rm-bp1pz6d85r6pl84c6i.mysql.rds.aliyuncs.com</w:t>
-      </w:r>
-    </w:p>
-    <w:p>
-      <w:pPr>
-        <w:pStyle w:val="4"/>
-        <w:keepNext w:val="0"/>
-        <w:keepLines w:val="0"/>
-        <w:pageBreakBefore w:val="0"/>
-        <w:widowControl w:val="0"/>
-        <w:kinsoku/>
-        <w:wordWrap/>
-        <w:overflowPunct/>
-        <w:topLinePunct w:val="0"/>
-        <w:autoSpaceDE/>
-        <w:autoSpaceDN/>
-        <w:bidi w:val="0"/>
-        <w:adjustRightInd/>
-        <w:snapToGrid/>
-        <w:spacing w:before="0" w:after="0" w:line="240" w:lineRule="auto"/>
-        <w:textAlignment w:val="auto"/>
-        <w:outlineLvl w:val="1"/>
-        <w:rPr>
-          <w:rFonts w:hint="eastAsia"/>
-          <w:sz w:val="28"/>
-          <w:szCs w:val="28"/>
-        </w:rPr>
-      </w:pPr>
-      <w:r>
-        <w:rPr>
-          <w:rFonts w:hint="eastAsia"/>
-          <w:sz w:val="28"/>
-          <w:szCs w:val="28"/>
-        </w:rPr>
-        <w:t>端口号: 3306</w:t>
-      </w:r>
-    </w:p>
-    <w:p>
-      <w:pPr>
-        <w:pStyle w:val="4"/>
-        <w:keepNext w:val="0"/>
-        <w:keepLines w:val="0"/>
-        <w:pageBreakBefore w:val="0"/>
-        <w:widowControl w:val="0"/>
-        <w:kinsoku/>
-        <w:wordWrap/>
-        <w:overflowPunct/>
-        <w:topLinePunct w:val="0"/>
-        <w:autoSpaceDE/>
-        <w:autoSpaceDN/>
-        <w:bidi w:val="0"/>
-        <w:adjustRightInd/>
-        <w:snapToGrid/>
-        <w:spacing w:before="0" w:after="0" w:line="240" w:lineRule="auto"/>
-        <w:textAlignment w:val="auto"/>
-        <w:outlineLvl w:val="1"/>
-        <w:rPr>
-          <w:rFonts w:hint="eastAsia"/>
-          <w:sz w:val="28"/>
-          <w:szCs w:val="28"/>
-        </w:rPr>
-      </w:pPr>
-      <w:r>
-        <w:rPr>
-          <w:rFonts w:hint="eastAsia"/>
-          <w:sz w:val="28"/>
-          <w:szCs w:val="28"/>
-        </w:rPr>
-        <w:t>fm_shop数据库为商城系统的主数据库, 除了fm_shop 外,其余数据库均为历史遗留;</w:t>
-      </w:r>
-    </w:p>
-    <w:p>
-      <w:pPr>
-        <w:pStyle w:val="4"/>
-        <w:keepNext w:val="0"/>
-        <w:keepLines w:val="0"/>
-        <w:pageBreakBefore w:val="0"/>
-        <w:widowControl w:val="0"/>
-        <w:kinsoku/>
-        <w:wordWrap/>
-        <w:overflowPunct/>
-        <w:topLinePunct w:val="0"/>
-        <w:autoSpaceDE/>
-        <w:autoSpaceDN/>
-        <w:bidi w:val="0"/>
-        <w:adjustRightInd/>
-        <w:snapToGrid/>
-        <w:spacing w:before="0" w:after="0" w:line="240" w:lineRule="auto"/>
-        <w:textAlignment w:val="auto"/>
-        <w:outlineLvl w:val="1"/>
-        <w:rPr>
-          <w:rFonts w:hint="eastAsia"/>
-          <w:sz w:val="28"/>
-          <w:szCs w:val="28"/>
-        </w:rPr>
-      </w:pPr>
-      <w:r>
-        <w:rPr>
-          <w:rFonts w:hint="eastAsia"/>
-          <w:sz w:val="28"/>
-          <w:szCs w:val="28"/>
-        </w:rPr>
-        <w:t>数据库帐号: fm_shop</w:t>
-      </w:r>
-    </w:p>
-    <w:p>
-      <w:pPr>
-        <w:pStyle w:val="4"/>
-        <w:keepNext w:val="0"/>
-        <w:keepLines w:val="0"/>
-        <w:pageBreakBefore w:val="0"/>
-        <w:widowControl w:val="0"/>
-        <w:kinsoku/>
-        <w:wordWrap/>
-        <w:overflowPunct/>
-        <w:topLinePunct w:val="0"/>
-        <w:autoSpaceDE/>
-        <w:autoSpaceDN/>
-        <w:bidi w:val="0"/>
-        <w:adjustRightInd/>
-        <w:snapToGrid/>
-        <w:spacing w:before="0" w:after="0" w:line="240" w:lineRule="auto"/>
-        <w:textAlignment w:val="auto"/>
-        <w:outlineLvl w:val="1"/>
-        <w:rPr>
-          <w:rFonts w:hint="eastAsia"/>
-          <w:sz w:val="28"/>
-          <w:szCs w:val="28"/>
-        </w:rPr>
-      </w:pPr>
-      <w:r>
-        <w:rPr>
-          <w:rFonts w:hint="eastAsia"/>
-          <w:sz w:val="28"/>
-          <w:szCs w:val="28"/>
-        </w:rPr>
-        <w:t>新密码：Okm$3o@Nbt76BbEnRQctAGTRulh*oX!Q</w:t>
-      </w:r>
-    </w:p>
-    <w:p>
-      <w:pPr>
-        <w:pStyle w:val="4"/>
-        <w:keepNext w:val="0"/>
-        <w:keepLines w:val="0"/>
-        <w:pageBreakBefore w:val="0"/>
-        <w:widowControl w:val="0"/>
-        <w:kinsoku/>
-        <w:wordWrap/>
-        <w:overflowPunct/>
-        <w:topLinePunct w:val="0"/>
-        <w:autoSpaceDE/>
-        <w:autoSpaceDN/>
-        <w:bidi w:val="0"/>
-        <w:adjustRightInd/>
-        <w:snapToGrid/>
-        <w:spacing w:before="0" w:after="0" w:line="240" w:lineRule="auto"/>
-        <w:textAlignment w:val="auto"/>
-        <w:outlineLvl w:val="1"/>
-        <w:rPr>
-          <w:rFonts w:hint="eastAsia"/>
-          <w:sz w:val="28"/>
-          <w:szCs w:val="28"/>
-        </w:rPr>
-      </w:pPr>
-      <w:r>
-        <w:rPr>
-          <w:rFonts w:hint="eastAsia"/>
-          <w:sz w:val="28"/>
-          <w:szCs w:val="28"/>
-        </w:rPr>
-        <w:t>帐号: familykang@sina.com</w:t>
-      </w:r>
-    </w:p>
-    <w:p>
-      <w:pPr>
-        <w:pStyle w:val="4"/>
-        <w:keepNext w:val="0"/>
-        <w:keepLines w:val="0"/>
-        <w:pageBreakBefore w:val="0"/>
-        <w:widowControl w:val="0"/>
-        <w:kinsoku/>
-        <w:wordWrap/>
-        <w:overflowPunct/>
-        <w:topLinePunct w:val="0"/>
-        <w:autoSpaceDE/>
-        <w:autoSpaceDN/>
-        <w:bidi w:val="0"/>
-        <w:adjustRightInd/>
-        <w:snapToGrid/>
-        <w:spacing w:before="0" w:after="0" w:line="240" w:lineRule="auto"/>
-        <w:textAlignment w:val="auto"/>
-        <w:outlineLvl w:val="1"/>
-        <w:rPr>
-          <w:rFonts w:hint="eastAsia"/>
-          <w:sz w:val="28"/>
-          <w:szCs w:val="28"/>
-        </w:rPr>
-      </w:pPr>
-      <w:r>
-        <w:rPr>
-          <w:rFonts w:hint="eastAsia"/>
-          <w:sz w:val="28"/>
-          <w:szCs w:val="28"/>
-        </w:rPr>
-        <w:t>密码: familykang@ks2016</w:t>
-      </w:r>
-    </w:p>
-    <w:p>
-      <w:pPr>
-        <w:pStyle w:val="4"/>
-        <w:keepNext w:val="0"/>
-        <w:keepLines w:val="0"/>
-        <w:pageBreakBefore w:val="0"/>
-        <w:widowControl w:val="0"/>
-        <w:kinsoku/>
-        <w:wordWrap/>
-        <w:overflowPunct/>
-        <w:topLinePunct w:val="0"/>
-        <w:autoSpaceDE/>
-        <w:autoSpaceDN/>
-        <w:bidi w:val="0"/>
-        <w:adjustRightInd/>
-        <w:snapToGrid/>
-        <w:spacing w:before="0" w:after="0" w:line="240" w:lineRule="auto"/>
-        <w:textAlignment w:val="auto"/>
-        <w:outlineLvl w:val="1"/>
-        <w:rPr>
-          <w:sz w:val="28"/>
-          <w:szCs w:val="28"/>
-        </w:rPr>
-      </w:pPr>
-      <w:r>
-        <w:rPr>
-          <w:rFonts w:hint="eastAsia"/>
-          <w:sz w:val="28"/>
-          <w:szCs w:val="28"/>
-        </w:rPr>
-        <w:t>$appid = 'wx213e6cf4b24580c7';</w:t>
-      </w:r>
-    </w:p>
-    <w:p>
-      <w:pPr>
-        <w:pStyle w:val="4"/>
-        <w:keepNext w:val="0"/>
-        <w:keepLines w:val="0"/>
-        <w:pageBreakBefore w:val="0"/>
-        <w:widowControl w:val="0"/>
-        <w:kinsoku/>
-        <w:wordWrap/>
-        <w:overflowPunct/>
-        <w:topLinePunct w:val="0"/>
-        <w:autoSpaceDE/>
-        <w:autoSpaceDN/>
-        <w:bidi w:val="0"/>
-        <w:adjustRightInd/>
-        <w:snapToGrid/>
-        <w:spacing w:line="240" w:lineRule="auto"/>
-        <w:textAlignment w:val="auto"/>
-        <w:outlineLvl w:val="1"/>
-        <w:rPr>
-          <w:rFonts w:hint="eastAsia" w:ascii="宋体" w:hAnsi="宋体" w:eastAsia="宋体" w:cs="宋体"/>
-          <w:kern w:val="0"/>
-          <w:sz w:val="24"/>
-          <w:szCs w:val="24"/>
-          <w:lang w:val="en-US" w:eastAsia="zh-CN" w:bidi="ar"/>
-        </w:rPr>
-      </w:pPr>
-      <w:r>
-        <w:rPr>
-          <w:sz w:val="28"/>
-          <w:szCs w:val="28"/>
-        </w:rPr>
         <w:t>$appsecret ='3714aa133ea7a19cd2829e5f317b5289';</w:t>
       </w:r>
     </w:p>
@@ -1501,8 +1334,6 @@
         </w:rPr>
         <w:t>密码: Qjktest@2018</w:t>
       </w:r>
-      <w:bookmarkStart w:id="0" w:name="_GoBack"/>
-      <w:bookmarkEnd w:id="0"/>
     </w:p>
     <w:p>
       <w:pPr>

--- a/QJK.docx
+++ b/QJK.docx
@@ -2,6 +2,39 @@
 <file path=word/document.xml><?xml version="1.0" encoding="utf-8"?>
 <w:document xmlns:wpc="http://schemas.microsoft.com/office/word/2010/wordprocessingCanvas" xmlns:mc="http://schemas.openxmlformats.org/markup-compatibility/2006" xmlns:o="urn:schemas-microsoft-com:office:office" xmlns:r="http://schemas.openxmlformats.org/officeDocument/2006/relationships" xmlns:m="http://schemas.openxmlformats.org/officeDocument/2006/math" xmlns:v="urn:schemas-microsoft-com:vml" xmlns:wp14="http://schemas.microsoft.com/office/word/2010/wordprocessingDrawing" xmlns:wp="http://schemas.openxmlformats.org/drawingml/2006/wordprocessingDrawing" xmlns:w="http://schemas.openxmlformats.org/wordprocessingml/2006/main" xmlns:w14="http://schemas.microsoft.com/office/word/2010/wordml" xmlns:w10="urn:schemas-microsoft-com:office:word" xmlns:w15="http://schemas.microsoft.com/office/word/2012/wordml" xmlns:wpg="http://schemas.microsoft.com/office/word/2010/wordprocessingGroup" xmlns:wpi="http://schemas.microsoft.com/office/word/2010/wordprocessingInk" xmlns:wne="http://schemas.microsoft.com/office/word/2006/wordml" xmlns:wps="http://schemas.microsoft.com/office/word/2010/wordprocessingShape" xmlns:wpsCustomData="http://www.wps.cn/officeDocument/2013/wpsCustomData" mc:Ignorable="w14 w15 wp14">
   <w:body>
+    <w:p>
+      <w:pPr>
+        <w:pStyle w:val="4"/>
+        <w:keepNext w:val="0"/>
+        <w:keepLines w:val="0"/>
+        <w:pageBreakBefore w:val="0"/>
+        <w:widowControl w:val="0"/>
+        <w:kinsoku/>
+        <w:wordWrap/>
+        <w:overflowPunct/>
+        <w:topLinePunct w:val="0"/>
+        <w:autoSpaceDE/>
+        <w:autoSpaceDN/>
+        <w:bidi w:val="0"/>
+        <w:adjustRightInd/>
+        <w:snapToGrid/>
+        <w:spacing w:line="240" w:lineRule="auto"/>
+        <w:textAlignment w:val="auto"/>
+        <w:outlineLvl w:val="1"/>
+        <w:rPr>
+          <w:sz w:val="28"/>
+          <w:szCs w:val="28"/>
+        </w:rPr>
+      </w:pPr>
+      <w:r>
+        <w:rPr>
+          <w:rFonts w:hint="eastAsia"/>
+          <w:sz w:val="28"/>
+          <w:szCs w:val="28"/>
+        </w:rPr>
+        <w:t>微信测试号：</w:t>
+      </w:r>
+    </w:p>
     <w:p>
       <w:pPr>
         <w:pStyle w:val="4"/>
@@ -27,8 +60,144 @@
           <w:szCs w:val="28"/>
         </w:rPr>
       </w:pPr>
+      <w:r>
+        <w:rPr>
+          <w:rFonts w:hint="eastAsia"/>
+          <w:sz w:val="28"/>
+          <w:szCs w:val="28"/>
+        </w:rPr>
+        <w:t>帐号: qjk364@sina.com</w:t>
+      </w:r>
+    </w:p>
+    <w:p>
+      <w:pPr>
+        <w:pStyle w:val="4"/>
+        <w:keepNext w:val="0"/>
+        <w:keepLines w:val="0"/>
+        <w:pageBreakBefore w:val="0"/>
+        <w:widowControl w:val="0"/>
+        <w:kinsoku/>
+        <w:wordWrap/>
+        <w:overflowPunct/>
+        <w:topLinePunct w:val="0"/>
+        <w:autoSpaceDE/>
+        <w:autoSpaceDN/>
+        <w:bidi w:val="0"/>
+        <w:adjustRightInd/>
+        <w:snapToGrid/>
+        <w:spacing w:before="0" w:after="0" w:line="240" w:lineRule="auto"/>
+        <w:textAlignment w:val="auto"/>
+        <w:outlineLvl w:val="1"/>
+        <w:rPr>
+          <w:rFonts w:hint="eastAsia"/>
+          <w:sz w:val="28"/>
+          <w:szCs w:val="28"/>
+        </w:rPr>
+      </w:pPr>
+      <w:r>
+        <w:rPr>
+          <w:rFonts w:hint="eastAsia"/>
+          <w:sz w:val="28"/>
+          <w:szCs w:val="28"/>
+        </w:rPr>
+        <w:t>密码: Woaini2010</w:t>
+      </w:r>
+    </w:p>
+    <w:p>
+      <w:pPr>
+        <w:pStyle w:val="4"/>
+        <w:keepNext w:val="0"/>
+        <w:keepLines w:val="0"/>
+        <w:pageBreakBefore w:val="0"/>
+        <w:widowControl w:val="0"/>
+        <w:kinsoku/>
+        <w:wordWrap/>
+        <w:overflowPunct/>
+        <w:topLinePunct w:val="0"/>
+        <w:autoSpaceDE/>
+        <w:autoSpaceDN/>
+        <w:bidi w:val="0"/>
+        <w:adjustRightInd/>
+        <w:snapToGrid/>
+        <w:spacing w:before="0" w:after="0" w:line="240" w:lineRule="auto"/>
+        <w:textAlignment w:val="auto"/>
+        <w:outlineLvl w:val="1"/>
+        <w:rPr>
+          <w:rFonts w:hint="eastAsia"/>
+          <w:sz w:val="28"/>
+          <w:szCs w:val="28"/>
+        </w:rPr>
+      </w:pPr>
+      <w:r>
+        <w:rPr>
+          <w:rFonts w:hint="eastAsia"/>
+          <w:sz w:val="28"/>
+          <w:szCs w:val="28"/>
+        </w:rPr>
+        <w:t>##全家康生产环境数据库</w:t>
+      </w:r>
       <w:bookmarkStart w:id="0" w:name="_GoBack"/>
       <w:bookmarkEnd w:id="0"/>
+    </w:p>
+    <w:p>
+      <w:pPr>
+        <w:pStyle w:val="4"/>
+        <w:keepNext w:val="0"/>
+        <w:keepLines w:val="0"/>
+        <w:pageBreakBefore w:val="0"/>
+        <w:widowControl w:val="0"/>
+        <w:kinsoku/>
+        <w:wordWrap/>
+        <w:overflowPunct/>
+        <w:topLinePunct w:val="0"/>
+        <w:autoSpaceDE/>
+        <w:autoSpaceDN/>
+        <w:bidi w:val="0"/>
+        <w:adjustRightInd/>
+        <w:snapToGrid/>
+        <w:spacing w:before="0" w:after="0" w:line="240" w:lineRule="auto"/>
+        <w:textAlignment w:val="auto"/>
+        <w:outlineLvl w:val="1"/>
+        <w:rPr>
+          <w:rFonts w:hint="eastAsia"/>
+          <w:sz w:val="28"/>
+          <w:szCs w:val="28"/>
+        </w:rPr>
+      </w:pPr>
+      <w:r>
+        <w:rPr>
+          <w:rFonts w:hint="eastAsia"/>
+          <w:sz w:val="28"/>
+          <w:szCs w:val="28"/>
+        </w:rPr>
+        <w:t>MySQL 5.6;</w:t>
+      </w:r>
+    </w:p>
+    <w:p>
+      <w:pPr>
+        <w:pStyle w:val="4"/>
+        <w:keepNext w:val="0"/>
+        <w:keepLines w:val="0"/>
+        <w:pageBreakBefore w:val="0"/>
+        <w:widowControl w:val="0"/>
+        <w:kinsoku/>
+        <w:wordWrap/>
+        <w:overflowPunct/>
+        <w:topLinePunct w:val="0"/>
+        <w:autoSpaceDE/>
+        <w:autoSpaceDN/>
+        <w:bidi w:val="0"/>
+        <w:adjustRightInd/>
+        <w:snapToGrid/>
+        <w:spacing w:before="0" w:after="0" w:line="240" w:lineRule="auto"/>
+        <w:textAlignment w:val="auto"/>
+        <w:outlineLvl w:val="1"/>
+        <w:rPr>
+          <w:rFonts w:hint="eastAsia"/>
+          <w:sz w:val="28"/>
+          <w:szCs w:val="28"/>
+        </w:rPr>
+      </w:pPr>
       <w:r>
         <w:rPr>
           <w:rFonts w:hint="eastAsia"/>

--- a/QJK.docx
+++ b/QJK.docx
@@ -136,8 +136,6 @@
         </w:rPr>
         <w:t>##全家康生产环境数据库</w:t>
       </w:r>
-      <w:bookmarkStart w:id="0" w:name="_GoBack"/>
-      <w:bookmarkEnd w:id="0"/>
     </w:p>
     <w:p>
       <w:pPr>
@@ -204,8 +202,10 @@
           <w:sz w:val="28"/>
           <w:szCs w:val="28"/>
         </w:rPr>
-        <w:t>外网地址: rm-bp1pz6d85r6pl84c6.mysql.rds.aliyuncs.com</w:t>
-      </w:r>
+        <w:t>外网地址: rm-bp1pz6d85r6pl84c6.mysql.rds.aliyuncs.c</w:t>
+      </w:r>
+      <w:bookmarkStart w:id="0" w:name="_GoBack"/>
+      <w:bookmarkEnd w:id="0"/>
     </w:p>
     <w:p>
       <w:pPr>

--- a/QJK.docx
+++ b/QJK.docx
@@ -204,8 +204,6 @@
         </w:rPr>
         <w:t>外网地址: rm-bp1pz6d85r6pl84c6.mysql.rds.aliyuncs.c</w:t>
       </w:r>
-      <w:bookmarkStart w:id="0" w:name="_GoBack"/>
-      <w:bookmarkEnd w:id="0"/>
     </w:p>
     <w:p>
       <w:pPr>
@@ -999,9 +997,38 @@
           <w:szCs w:val="24"/>
           <w:lang w:val="en-US" w:eastAsia="zh-CN" w:bidi="ar"/>
         </w:rPr>
-        <w:t>新密码：3peDrASTWLsb</w:t>
-      </w:r>
-    </w:p>
+        <w:t>新密码： 3peDrASTWLsb</w:t>
+      </w:r>
+    </w:p>
+    <w:p>
+      <w:pPr>
+        <w:keepNext w:val="0"/>
+        <w:keepLines w:val="0"/>
+        <w:widowControl/>
+        <w:suppressLineNumbers w:val="0"/>
+        <w:ind w:left="840" w:leftChars="0" w:firstLine="720" w:firstLineChars="300"/>
+        <w:jc w:val="left"/>
+        <w:rPr>
+          <w:rFonts w:hint="eastAsia" w:ascii="宋体" w:hAnsi="宋体" w:eastAsia="宋体" w:cs="宋体"/>
+          <w:kern w:val="0"/>
+          <w:sz w:val="24"/>
+          <w:szCs w:val="24"/>
+          <w:lang w:val="en-US" w:eastAsia="zh-CN" w:bidi="ar"/>
+        </w:rPr>
+      </w:pPr>
+      <w:bookmarkStart w:id="0" w:name="_GoBack"/>
+      <w:r>
+        <w:rPr>
+          <w:rFonts w:hint="eastAsia" w:ascii="宋体" w:hAnsi="宋体" w:eastAsia="宋体" w:cs="宋体"/>
+          <w:kern w:val="0"/>
+          <w:sz w:val="24"/>
+          <w:szCs w:val="24"/>
+          <w:lang w:val="en-US" w:eastAsia="zh-CN" w:bidi="ar"/>
+        </w:rPr>
+        <w:t>3peMDrASTtLsb</w:t>
+      </w:r>
+    </w:p>
+    <w:bookmarkEnd w:id="0"/>
     <w:p>
       <w:pPr>
         <w:keepNext w:val="0"/>
@@ -3181,7 +3208,7 @@
     <w:lsdException w:uiPriority="99" w:name="HTML Sample"/>
     <w:lsdException w:uiPriority="99" w:name="HTML Typewriter"/>
     <w:lsdException w:uiPriority="99" w:name="HTML Variable"/>
-    <w:lsdException w:uiPriority="99" w:name="Normal Table"/>
+    <w:lsdException w:qFormat="1" w:uiPriority="99" w:name="Normal Table"/>
     <w:lsdException w:uiPriority="99" w:name="annotation subject"/>
     <w:lsdException w:uiPriority="99" w:name="Table Simple 1"/>
     <w:lsdException w:uiPriority="99" w:name="Table Simple 2"/>
@@ -3396,6 +3423,7 @@
     <w:name w:val="Normal Table"/>
     <w:semiHidden/>
     <w:unhideWhenUsed/>
+    <w:qFormat/>
     <w:uiPriority w:val="99"/>
     <w:tblPr>
       <w:tblLayout w:type="fixed"/>
